--- a/fox_diffusion/papers/Paper-Review_Full Event Particle-Level Unfolding with Variable-Length Latent Variational Diffusion.docx
+++ b/fox_diffusion/papers/Paper-Review_Full Event Particle-Level Unfolding with Variable-Length Latent Variational Diffusion.docx
@@ -85,7 +85,67 @@
     <w:p>
       <w:pPr>
         <w:pStyle w:val="NoSpacing"/>
-        <w:jc w:val="center"/>
+        <w:numPr>
+          <w:ilvl w:val="0"/>
+          <w:numId w:val="5"/>
+        </w:numPr>
+        <w:rPr>
+          <w:rFonts w:ascii="Times New Roman" w:hAnsi="Times New Roman" w:cs="Times New Roman"/>
+          <w:b/>
+          <w:bCs/>
+        </w:rPr>
+      </w:pPr>
+      <w:r>
+        <w:rPr>
+          <w:rFonts w:ascii="Times New Roman" w:hAnsi="Times New Roman" w:cs="Times New Roman"/>
+        </w:rPr>
+        <w:t>Reweighting approach works well for high dimensional approach but struggles with fewer observed events</w:t>
+      </w:r>
+    </w:p>
+    <w:p>
+      <w:pPr>
+        <w:pStyle w:val="NoSpacing"/>
+        <w:numPr>
+          <w:ilvl w:val="0"/>
+          <w:numId w:val="5"/>
+        </w:numPr>
+        <w:rPr>
+          <w:rFonts w:ascii="Times New Roman" w:hAnsi="Times New Roman" w:cs="Times New Roman"/>
+          <w:b/>
+          <w:bCs/>
+        </w:rPr>
+      </w:pPr>
+      <w:r>
+        <w:rPr>
+          <w:rFonts w:ascii="Times New Roman" w:hAnsi="Times New Roman" w:cs="Times New Roman"/>
+        </w:rPr>
+        <w:t>Generative model approach does not suffer from fewer observed events because it relies on simulations yet handling variable dimensions can be difficult</w:t>
+      </w:r>
+    </w:p>
+    <w:p>
+      <w:pPr>
+        <w:pStyle w:val="NoSpacing"/>
+        <w:numPr>
+          <w:ilvl w:val="0"/>
+          <w:numId w:val="5"/>
+        </w:numPr>
+        <w:rPr>
+          <w:rFonts w:ascii="Times New Roman" w:hAnsi="Times New Roman" w:cs="Times New Roman"/>
+          <w:b/>
+          <w:bCs/>
+        </w:rPr>
+      </w:pPr>
+      <w:r>
+        <w:rPr>
+          <w:rFonts w:ascii="Times New Roman" w:hAnsi="Times New Roman" w:cs="Times New Roman"/>
+        </w:rPr>
+        <w:t>Unfolding methods optimized on simulation relies heavily on prior distribution used to construct training data</w:t>
+      </w:r>
+    </w:p>
+    <w:p>
+      <w:pPr>
+        <w:pStyle w:val="NoSpacing"/>
+        <w:ind w:left="360"/>
         <w:rPr>
           <w:rFonts w:ascii="Times New Roman" w:hAnsi="Times New Roman" w:cs="Times New Roman"/>
           <w:b/>
@@ -112,6 +172,870 @@
           <w:u w:val="single"/>
         </w:rPr>
         <w:t>Proposal</w:t>
+      </w:r>
+      <w:r>
+        <w:rPr>
+          <w:rFonts w:ascii="Times New Roman" w:hAnsi="Times New Roman" w:cs="Times New Roman"/>
+          <w:b/>
+          <w:bCs/>
+          <w:u w:val="single"/>
+        </w:rPr>
+        <w:t>/Contributions</w:t>
+      </w:r>
+    </w:p>
+    <w:p>
+      <w:pPr>
+        <w:pStyle w:val="NoSpacing"/>
+        <w:numPr>
+          <w:ilvl w:val="0"/>
+          <w:numId w:val="6"/>
+        </w:numPr>
+        <w:rPr>
+          <w:rFonts w:ascii="Times New Roman" w:hAnsi="Times New Roman" w:cs="Times New Roman"/>
+        </w:rPr>
+      </w:pPr>
+      <w:r>
+        <w:rPr>
+          <w:rFonts w:ascii="Times New Roman" w:hAnsi="Times New Roman" w:cs="Times New Roman"/>
+        </w:rPr>
+        <w:t xml:space="preserve">Variational </w:t>
+      </w:r>
+      <w:r>
+        <w:rPr>
+          <w:rFonts w:ascii="Times New Roman" w:hAnsi="Times New Roman" w:cs="Times New Roman"/>
+        </w:rPr>
+        <w:t>l</w:t>
+      </w:r>
+      <w:r>
+        <w:rPr>
+          <w:rFonts w:ascii="Times New Roman" w:hAnsi="Times New Roman" w:cs="Times New Roman"/>
+        </w:rPr>
+        <w:t xml:space="preserve">atent </w:t>
+      </w:r>
+      <w:r>
+        <w:rPr>
+          <w:rFonts w:ascii="Times New Roman" w:hAnsi="Times New Roman" w:cs="Times New Roman"/>
+        </w:rPr>
+        <w:t>d</w:t>
+      </w:r>
+      <w:r>
+        <w:rPr>
+          <w:rFonts w:ascii="Times New Roman" w:hAnsi="Times New Roman" w:cs="Times New Roman"/>
+        </w:rPr>
+        <w:t xml:space="preserve">iffusion (VLD) model extended from Irvine paper to variable dimensional set of observables enabling full-event unfolding event even with fewer observed events </w:t>
+      </w:r>
+    </w:p>
+    <w:p>
+      <w:pPr>
+        <w:pStyle w:val="NoSpacing"/>
+        <w:numPr>
+          <w:ilvl w:val="0"/>
+          <w:numId w:val="6"/>
+        </w:numPr>
+        <w:rPr>
+          <w:rFonts w:ascii="Times New Roman" w:hAnsi="Times New Roman" w:cs="Times New Roman"/>
+        </w:rPr>
+      </w:pPr>
+      <w:r>
+        <w:rPr>
+          <w:rFonts w:ascii="Times New Roman" w:hAnsi="Times New Roman" w:cs="Times New Roman"/>
+        </w:rPr>
+        <w:t>Assess prior dependence of VLD model</w:t>
+      </w:r>
+    </w:p>
+    <w:p>
+      <w:pPr>
+        <w:pStyle w:val="NoSpacing"/>
+        <w:ind w:left="720"/>
+        <w:rPr>
+          <w:rFonts w:ascii="Times New Roman" w:hAnsi="Times New Roman" w:cs="Times New Roman"/>
+        </w:rPr>
+      </w:pPr>
+    </w:p>
+    <w:p>
+      <w:pPr>
+        <w:pStyle w:val="NoSpacing"/>
+        <w:jc w:val="center"/>
+        <w:rPr>
+          <w:rFonts w:ascii="Times New Roman" w:hAnsi="Times New Roman" w:cs="Times New Roman"/>
+        </w:rPr>
+      </w:pPr>
+      <w:r>
+        <w:rPr>
+          <w:rFonts w:ascii="Times New Roman" w:hAnsi="Times New Roman" w:cs="Times New Roman"/>
+        </w:rPr>
+        <w:drawing>
+          <wp:inline distT="0" distB="0" distL="0" distR="0" wp14:anchorId="60BB3309" wp14:editId="42FDE040">
+            <wp:extent cx="5811061" cy="2610214"/>
+            <wp:effectExtent l="0" t="0" r="0" b="0"/>
+            <wp:docPr id="2084090017" name="Picture 1" descr="A diagram of a computer program&#10;&#10;Description automatically generated"/>
+            <wp:cNvGraphicFramePr>
+              <a:graphicFrameLocks xmlns:a="http://schemas.openxmlformats.org/drawingml/2006/main" noChangeAspect="1"/>
+            </wp:cNvGraphicFramePr>
+            <a:graphic xmlns:a="http://schemas.openxmlformats.org/drawingml/2006/main">
+              <a:graphicData uri="http://schemas.openxmlformats.org/drawingml/2006/picture">
+                <pic:pic xmlns:pic="http://schemas.openxmlformats.org/drawingml/2006/picture">
+                  <pic:nvPicPr>
+                    <pic:cNvPr id="2084090017" name="Picture 1" descr="A diagram of a computer program&#10;&#10;Description automatically generated"/>
+                    <pic:cNvPicPr/>
+                  </pic:nvPicPr>
+                  <pic:blipFill>
+                    <a:blip r:embed="rId5"/>
+                    <a:stretch>
+                      <a:fillRect/>
+                    </a:stretch>
+                  </pic:blipFill>
+                  <pic:spPr>
+                    <a:xfrm>
+                      <a:off x="0" y="0"/>
+                      <a:ext cx="5811061" cy="2610214"/>
+                    </a:xfrm>
+                    <a:prstGeom prst="rect">
+                      <a:avLst/>
+                    </a:prstGeom>
+                  </pic:spPr>
+                </pic:pic>
+              </a:graphicData>
+            </a:graphic>
+          </wp:inline>
+        </w:drawing>
+      </w:r>
+    </w:p>
+    <w:p>
+      <w:pPr>
+        <w:pStyle w:val="NoSpacing"/>
+        <w:numPr>
+          <w:ilvl w:val="0"/>
+          <w:numId w:val="6"/>
+        </w:numPr>
+        <w:rPr>
+          <w:rFonts w:ascii="Times New Roman" w:hAnsi="Times New Roman" w:cs="Times New Roman"/>
+        </w:rPr>
+      </w:pPr>
+      <w:r>
+        <w:rPr>
+          <w:rFonts w:ascii="Times New Roman" w:hAnsi="Times New Roman" w:cs="Times New Roman"/>
+        </w:rPr>
+        <w:t>Learn distribution of one set of objects conditioned on another set of objects</w:t>
+      </w:r>
+    </w:p>
+    <w:p>
+      <w:pPr>
+        <w:pStyle w:val="NoSpacing"/>
+        <w:numPr>
+          <w:ilvl w:val="0"/>
+          <w:numId w:val="6"/>
+        </w:numPr>
+        <w:rPr>
+          <w:rFonts w:ascii="Times New Roman" w:hAnsi="Times New Roman" w:cs="Times New Roman"/>
+        </w:rPr>
+      </w:pPr>
+      <m:oMath>
+        <m:sSub>
+          <m:sSubPr>
+            <m:ctrlPr>
+              <w:rPr>
+                <w:rFonts w:ascii="Cambria Math" w:hAnsi="Cambria Math" w:cs="Times New Roman"/>
+                <w:i/>
+              </w:rPr>
+            </m:ctrlPr>
+          </m:sSubPr>
+          <m:e>
+            <m:r>
+              <w:rPr>
+                <w:rFonts w:ascii="Cambria Math" w:hAnsi="Cambria Math" w:cs="Times New Roman"/>
+              </w:rPr>
+              <m:t>O</m:t>
+            </m:r>
+          </m:e>
+          <m:sub>
+            <m:r>
+              <w:rPr>
+                <w:rFonts w:ascii="Cambria Math" w:hAnsi="Cambria Math" w:cs="Times New Roman"/>
+              </w:rPr>
+              <m:t>P</m:t>
+            </m:r>
+          </m:sub>
+        </m:sSub>
+      </m:oMath>
+      <w:r>
+        <w:rPr>
+          <w:rFonts w:ascii="Times New Roman" w:hAnsi="Times New Roman" w:cs="Times New Roman"/>
+        </w:rPr>
+        <w:t xml:space="preserve">: particle level observations, </w:t>
+      </w:r>
+      <m:oMath>
+        <m:sSub>
+          <m:sSubPr>
+            <m:ctrlPr>
+              <w:rPr>
+                <w:rFonts w:ascii="Cambria Math" w:hAnsi="Cambria Math" w:cs="Times New Roman"/>
+                <w:i/>
+              </w:rPr>
+            </m:ctrlPr>
+          </m:sSubPr>
+          <m:e>
+            <m:r>
+              <w:rPr>
+                <w:rFonts w:ascii="Cambria Math" w:hAnsi="Cambria Math" w:cs="Times New Roman"/>
+              </w:rPr>
+              <m:t>O</m:t>
+            </m:r>
+          </m:e>
+          <m:sub>
+            <m:r>
+              <w:rPr>
+                <w:rFonts w:ascii="Cambria Math" w:hAnsi="Cambria Math" w:cs="Times New Roman"/>
+              </w:rPr>
+              <m:t>D</m:t>
+            </m:r>
+          </m:sub>
+        </m:sSub>
+      </m:oMath>
+      <w:r>
+        <w:rPr>
+          <w:rFonts w:ascii="Times New Roman" w:hAnsi="Times New Roman" w:cs="Times New Roman"/>
+        </w:rPr>
+        <w:t>: detector level observations</w:t>
+      </w:r>
+    </w:p>
+    <w:p>
+      <w:pPr>
+        <w:pStyle w:val="NoSpacing"/>
+        <w:numPr>
+          <w:ilvl w:val="0"/>
+          <w:numId w:val="6"/>
+        </w:numPr>
+        <w:rPr>
+          <w:rFonts w:ascii="Times New Roman" w:hAnsi="Times New Roman" w:cs="Times New Roman"/>
+        </w:rPr>
+      </w:pPr>
+      <w:r>
+        <w:rPr>
+          <w:rFonts w:ascii="Times New Roman" w:hAnsi="Times New Roman" w:cs="Times New Roman"/>
+        </w:rPr>
+        <w:t>Uses loss function from Irvine paper</w:t>
+      </w:r>
+    </w:p>
+    <w:p>
+      <w:pPr>
+        <w:pStyle w:val="NoSpacing"/>
+        <w:numPr>
+          <w:ilvl w:val="0"/>
+          <w:numId w:val="6"/>
+        </w:numPr>
+        <w:rPr>
+          <w:rFonts w:ascii="Times New Roman" w:hAnsi="Times New Roman" w:cs="Times New Roman"/>
+        </w:rPr>
+      </w:pPr>
+      <w:r>
+        <w:rPr>
+          <w:rFonts w:ascii="Times New Roman" w:hAnsi="Times New Roman" w:cs="Times New Roman"/>
+        </w:rPr>
+        <w:t>Process</w:t>
+      </w:r>
+    </w:p>
+    <w:p>
+      <w:pPr>
+        <w:pStyle w:val="NoSpacing"/>
+        <w:numPr>
+          <w:ilvl w:val="1"/>
+          <w:numId w:val="6"/>
+        </w:numPr>
+        <w:rPr>
+          <w:rFonts w:ascii="Times New Roman" w:hAnsi="Times New Roman" w:cs="Times New Roman"/>
+        </w:rPr>
+      </w:pPr>
+      <w:r>
+        <w:rPr>
+          <w:rFonts w:ascii="Times New Roman" w:hAnsi="Times New Roman" w:cs="Times New Roman"/>
+        </w:rPr>
+        <w:t>During inference time, detector level event is mapped to latent embedding and produces a multiplicity prediction</w:t>
+      </w:r>
+    </w:p>
+    <w:p>
+      <w:pPr>
+        <w:pStyle w:val="NoSpacing"/>
+        <w:numPr>
+          <w:ilvl w:val="1"/>
+          <w:numId w:val="6"/>
+        </w:numPr>
+        <w:rPr>
+          <w:rFonts w:ascii="Times New Roman" w:hAnsi="Times New Roman" w:cs="Times New Roman"/>
+        </w:rPr>
+      </w:pPr>
+      <w:r>
+        <w:rPr>
+          <w:rFonts w:ascii="Times New Roman" w:hAnsi="Times New Roman" w:cs="Times New Roman"/>
+        </w:rPr>
+        <w:t>Multiplicity prediction and latent embedding used for condition diffusion process which yields sample from latent space of particle VAE</w:t>
+      </w:r>
+    </w:p>
+    <w:p>
+      <w:pPr>
+        <w:pStyle w:val="NoSpacing"/>
+        <w:numPr>
+          <w:ilvl w:val="1"/>
+          <w:numId w:val="6"/>
+        </w:numPr>
+        <w:rPr>
+          <w:rFonts w:ascii="Times New Roman" w:hAnsi="Times New Roman" w:cs="Times New Roman"/>
+        </w:rPr>
+      </w:pPr>
+      <w:r>
+        <w:rPr>
+          <w:rFonts w:ascii="Times New Roman" w:hAnsi="Times New Roman" w:cs="Times New Roman"/>
+        </w:rPr>
+        <w:t>Particle decoder</w:t>
+      </w:r>
+      <w:r>
+        <w:rPr>
+          <w:rFonts w:ascii="Times New Roman" w:hAnsi="Times New Roman" w:cs="Times New Roman"/>
+        </w:rPr>
+        <w:t xml:space="preserve"> produces sample from learning conditional distribution </w:t>
+      </w:r>
+      <m:oMath>
+        <m:r>
+          <w:rPr>
+            <w:rFonts w:ascii="Cambria Math" w:hAnsi="Cambria Math" w:cs="Times New Roman"/>
+          </w:rPr>
+          <m:t>P(X|Y)</m:t>
+        </m:r>
+      </m:oMath>
+      <w:r>
+        <w:rPr>
+          <w:rFonts w:ascii="Times New Roman" w:hAnsi="Times New Roman" w:cs="Times New Roman"/>
+        </w:rPr>
+        <w:t xml:space="preserve"> </w:t>
+      </w:r>
+    </w:p>
+    <w:p>
+      <w:pPr>
+        <w:pStyle w:val="NoSpacing"/>
+        <w:numPr>
+          <w:ilvl w:val="0"/>
+          <w:numId w:val="6"/>
+        </w:numPr>
+        <w:rPr>
+          <w:rFonts w:ascii="Times New Roman" w:hAnsi="Times New Roman" w:cs="Times New Roman"/>
+        </w:rPr>
+      </w:pPr>
+      <w:r>
+        <w:rPr>
+          <w:rFonts w:ascii="Times New Roman" w:hAnsi="Times New Roman" w:cs="Times New Roman"/>
+          <w:b/>
+          <w:bCs/>
+        </w:rPr>
+        <w:t>Particle VAE</w:t>
+      </w:r>
+      <w:r>
+        <w:rPr>
+          <w:rFonts w:ascii="Times New Roman" w:hAnsi="Times New Roman" w:cs="Times New Roman"/>
+        </w:rPr>
+        <w:t xml:space="preserve">: </w:t>
+      </w:r>
+      <w:r>
+        <w:rPr>
+          <w:rFonts w:ascii="Times New Roman" w:hAnsi="Times New Roman" w:cs="Times New Roman"/>
+        </w:rPr>
+        <w:t>Learn efficient mapping for low-level observables of particle-level events into a latent space optimized for the diffusion process</w:t>
+      </w:r>
+    </w:p>
+    <w:p>
+      <w:pPr>
+        <w:pStyle w:val="NoSpacing"/>
+        <w:numPr>
+          <w:ilvl w:val="1"/>
+          <w:numId w:val="6"/>
+        </w:numPr>
+        <w:rPr>
+          <w:rFonts w:ascii="Times New Roman" w:hAnsi="Times New Roman" w:cs="Times New Roman"/>
+        </w:rPr>
+      </w:pPr>
+      <w:r>
+        <w:rPr>
+          <w:rFonts w:ascii="Times New Roman" w:hAnsi="Times New Roman" w:cs="Times New Roman"/>
+        </w:rPr>
+        <w:lastRenderedPageBreak/>
+        <w:t>Unlike Irvine paper, latent space of the VAE is coupled directly to diffusion process</w:t>
+      </w:r>
+    </w:p>
+    <w:p>
+      <w:pPr>
+        <w:pStyle w:val="NoSpacing"/>
+        <w:numPr>
+          <w:ilvl w:val="0"/>
+          <w:numId w:val="6"/>
+        </w:numPr>
+        <w:rPr>
+          <w:rFonts w:ascii="Times New Roman" w:hAnsi="Times New Roman" w:cs="Times New Roman"/>
+        </w:rPr>
+      </w:pPr>
+      <w:r>
+        <w:rPr>
+          <w:rFonts w:ascii="Times New Roman" w:hAnsi="Times New Roman" w:cs="Times New Roman"/>
+          <w:b/>
+          <w:bCs/>
+        </w:rPr>
+        <w:t>Detector Encoder</w:t>
+      </w:r>
+      <w:r>
+        <w:rPr>
+          <w:rFonts w:ascii="Times New Roman" w:hAnsi="Times New Roman" w:cs="Times New Roman"/>
+        </w:rPr>
+        <w:t>:</w:t>
+      </w:r>
+      <w:r>
+        <w:rPr>
+          <w:rFonts w:ascii="Times New Roman" w:hAnsi="Times New Roman" w:cs="Times New Roman"/>
+        </w:rPr>
+        <w:t xml:space="preserve"> encode detector observations into conditional latent space Y and outputs </w:t>
+      </w:r>
+      <m:oMath>
+        <m:sSub>
+          <m:sSubPr>
+            <m:ctrlPr>
+              <w:rPr>
+                <w:rFonts w:ascii="Cambria Math" w:hAnsi="Cambria Math" w:cs="Times New Roman"/>
+                <w:i/>
+              </w:rPr>
+            </m:ctrlPr>
+          </m:sSubPr>
+          <m:e>
+            <m:r>
+              <w:rPr>
+                <w:rFonts w:ascii="Cambria Math" w:hAnsi="Cambria Math" w:cs="Times New Roman"/>
+              </w:rPr>
+              <m:t>D</m:t>
+            </m:r>
+          </m:e>
+          <m:sub>
+            <m:r>
+              <w:rPr>
+                <w:rFonts w:ascii="Cambria Math" w:hAnsi="Cambria Math" w:cs="Times New Roman"/>
+              </w:rPr>
+              <m:t>LATENT</m:t>
+            </m:r>
+          </m:sub>
+        </m:sSub>
+      </m:oMath>
+      <w:r>
+        <w:rPr>
+          <w:rFonts w:ascii="Times New Roman" w:hAnsi="Times New Roman" w:cs="Times New Roman"/>
+        </w:rPr>
+        <w:t xml:space="preserve"> dimensional vectors </w:t>
+      </w:r>
+      <m:oMath>
+        <m:sSub>
+          <m:sSubPr>
+            <m:ctrlPr>
+              <w:rPr>
+                <w:rFonts w:ascii="Cambria Math" w:hAnsi="Cambria Math" w:cs="Times New Roman"/>
+                <w:i/>
+              </w:rPr>
+            </m:ctrlPr>
+          </m:sSubPr>
+          <m:e>
+            <m:r>
+              <w:rPr>
+                <w:rFonts w:ascii="Cambria Math" w:hAnsi="Cambria Math" w:cs="Times New Roman"/>
+              </w:rPr>
+              <m:t>y</m:t>
+            </m:r>
+          </m:e>
+          <m:sub>
+            <m:r>
+              <w:rPr>
+                <w:rFonts w:ascii="Cambria Math" w:hAnsi="Cambria Math" w:cs="Times New Roman"/>
+              </w:rPr>
+              <m:t>i</m:t>
+            </m:r>
+          </m:sub>
+        </m:sSub>
+      </m:oMath>
+    </w:p>
+    <w:p>
+      <w:pPr>
+        <w:pStyle w:val="NoSpacing"/>
+        <w:numPr>
+          <w:ilvl w:val="0"/>
+          <w:numId w:val="6"/>
+        </w:numPr>
+        <w:rPr>
+          <w:rFonts w:ascii="Times New Roman" w:hAnsi="Times New Roman" w:cs="Times New Roman"/>
+        </w:rPr>
+      </w:pPr>
+      <w:r>
+        <w:rPr>
+          <w:rFonts w:ascii="Times New Roman" w:hAnsi="Times New Roman" w:cs="Times New Roman"/>
+          <w:b/>
+          <w:bCs/>
+        </w:rPr>
+        <w:t>Multiplicity Predictor</w:t>
+      </w:r>
+      <w:r>
+        <w:rPr>
+          <w:rFonts w:ascii="Times New Roman" w:hAnsi="Times New Roman" w:cs="Times New Roman"/>
+        </w:rPr>
+        <w:t xml:space="preserve">: </w:t>
+      </w:r>
+      <w:r>
+        <w:rPr>
+          <w:rFonts w:ascii="Times New Roman" w:hAnsi="Times New Roman" w:cs="Times New Roman"/>
+        </w:rPr>
+        <w:t>accommodate the generation of variable-length particle-level events</w:t>
+      </w:r>
+    </w:p>
+    <w:p>
+      <w:pPr>
+        <w:pStyle w:val="NoSpacing"/>
+        <w:numPr>
+          <w:ilvl w:val="1"/>
+          <w:numId w:val="6"/>
+        </w:numPr>
+        <w:rPr>
+          <w:rFonts w:ascii="Times New Roman" w:hAnsi="Times New Roman" w:cs="Times New Roman"/>
+        </w:rPr>
+      </w:pPr>
+      <w:r>
+        <w:rPr>
+          <w:rFonts w:ascii="Times New Roman" w:hAnsi="Times New Roman" w:cs="Times New Roman"/>
+        </w:rPr>
+        <w:t xml:space="preserve">Transformer processes latent </w:t>
+      </w:r>
+      <m:oMath>
+        <m:r>
+          <w:rPr>
+            <w:rFonts w:ascii="Cambria Math" w:hAnsi="Cambria Math" w:cs="Times New Roman"/>
+          </w:rPr>
+          <m:t>Y</m:t>
+        </m:r>
+      </m:oMath>
+      <w:r>
+        <w:rPr>
+          <w:rFonts w:ascii="Times New Roman" w:hAnsi="Times New Roman" w:cs="Times New Roman"/>
+        </w:rPr>
+        <w:t xml:space="preserve"> to extract multiplicity features </w:t>
+      </w:r>
+      <m:oMath>
+        <m:r>
+          <w:rPr>
+            <w:rFonts w:ascii="Cambria Math" w:hAnsi="Cambria Math" w:cs="Times New Roman"/>
+          </w:rPr>
+          <m:t>z</m:t>
+        </m:r>
+      </m:oMath>
+    </w:p>
+    <w:p>
+      <w:pPr>
+        <w:pStyle w:val="NoSpacing"/>
+        <w:numPr>
+          <w:ilvl w:val="1"/>
+          <w:numId w:val="6"/>
+        </w:numPr>
+        <w:rPr>
+          <w:rFonts w:ascii="Times New Roman" w:hAnsi="Times New Roman" w:cs="Times New Roman"/>
+        </w:rPr>
+      </w:pPr>
+      <w:r>
+        <w:rPr>
+          <w:rFonts w:ascii="Times New Roman" w:hAnsi="Times New Roman" w:cs="Times New Roman"/>
+        </w:rPr>
+        <w:t>Deep MLP estimates parameters such as shape and scale of gamma distribution which can then be sampled from while unfolding an event</w:t>
+      </w:r>
+    </w:p>
+    <w:p>
+      <w:pPr>
+        <w:pStyle w:val="NoSpacing"/>
+        <w:numPr>
+          <w:ilvl w:val="0"/>
+          <w:numId w:val="6"/>
+        </w:numPr>
+        <w:rPr>
+          <w:rFonts w:ascii="Times New Roman" w:hAnsi="Times New Roman" w:cs="Times New Roman"/>
+        </w:rPr>
+      </w:pPr>
+      <w:r>
+        <w:rPr>
+          <w:rFonts w:ascii="Times New Roman" w:hAnsi="Times New Roman" w:cs="Times New Roman"/>
+          <w:b/>
+          <w:bCs/>
+        </w:rPr>
+        <w:t>Latent Diffusion Process</w:t>
+      </w:r>
+      <w:r>
+        <w:rPr>
+          <w:rFonts w:ascii="Times New Roman" w:hAnsi="Times New Roman" w:cs="Times New Roman"/>
+        </w:rPr>
+        <w:t>:</w:t>
+      </w:r>
+      <w:r>
+        <w:rPr>
+          <w:rFonts w:ascii="Times New Roman" w:hAnsi="Times New Roman" w:cs="Times New Roman"/>
+        </w:rPr>
+        <w:t xml:space="preserve"> learns the conditional distribution</w:t>
+      </w:r>
+    </w:p>
+    <w:p>
+      <w:pPr>
+        <w:pStyle w:val="NoSpacing"/>
+        <w:numPr>
+          <w:ilvl w:val="0"/>
+          <w:numId w:val="6"/>
+        </w:numPr>
+        <w:rPr>
+          <w:rFonts w:ascii="Times New Roman" w:hAnsi="Times New Roman" w:cs="Times New Roman"/>
+        </w:rPr>
+      </w:pPr>
+      <w:r>
+        <w:rPr>
+          <w:rFonts w:ascii="Times New Roman" w:hAnsi="Times New Roman" w:cs="Times New Roman"/>
+          <w:b/>
+          <w:bCs/>
+        </w:rPr>
+        <w:t>Particle Denoising Network</w:t>
+      </w:r>
+      <w:r>
+        <w:rPr>
+          <w:rFonts w:ascii="Times New Roman" w:hAnsi="Times New Roman" w:cs="Times New Roman"/>
+        </w:rPr>
+        <w:t>:</w:t>
+      </w:r>
+      <w:r>
+        <w:rPr>
+          <w:rFonts w:ascii="Times New Roman" w:hAnsi="Times New Roman" w:cs="Times New Roman"/>
+        </w:rPr>
+        <w:t xml:space="preserve"> uses encoder-only transformer architecture</w:t>
+      </w:r>
+      <w:r>
+        <w:rPr>
+          <w:rFonts w:ascii="Times New Roman" w:hAnsi="Times New Roman" w:cs="Times New Roman"/>
+        </w:rPr>
+        <w:t xml:space="preserve"> to predict the noise</w:t>
+      </w:r>
+    </w:p>
+    <w:p>
+      <w:pPr>
+        <w:pStyle w:val="NoSpacing"/>
+        <w:ind w:left="720"/>
+        <w:jc w:val="center"/>
+        <w:rPr>
+          <w:rFonts w:ascii="Times New Roman" w:hAnsi="Times New Roman" w:cs="Times New Roman"/>
+        </w:rPr>
+      </w:pPr>
+      <w:r>
+        <w:rPr>
+          <w:rFonts w:ascii="Times New Roman" w:hAnsi="Times New Roman" w:cs="Times New Roman"/>
+        </w:rPr>
+        <w:drawing>
+          <wp:inline distT="0" distB="0" distL="0" distR="0" wp14:anchorId="709D9160" wp14:editId="6F323188">
+            <wp:extent cx="2905530" cy="2553056"/>
+            <wp:effectExtent l="0" t="0" r="9525" b="0"/>
+            <wp:docPr id="232741178" name="Picture 1" descr="A diagram of a transformer encoder&#10;&#10;Description automatically generated"/>
+            <wp:cNvGraphicFramePr>
+              <a:graphicFrameLocks xmlns:a="http://schemas.openxmlformats.org/drawingml/2006/main" noChangeAspect="1"/>
+            </wp:cNvGraphicFramePr>
+            <a:graphic xmlns:a="http://schemas.openxmlformats.org/drawingml/2006/main">
+              <a:graphicData uri="http://schemas.openxmlformats.org/drawingml/2006/picture">
+                <pic:pic xmlns:pic="http://schemas.openxmlformats.org/drawingml/2006/picture">
+                  <pic:nvPicPr>
+                    <pic:cNvPr id="232741178" name="Picture 1" descr="A diagram of a transformer encoder&#10;&#10;Description automatically generated"/>
+                    <pic:cNvPicPr/>
+                  </pic:nvPicPr>
+                  <pic:blipFill>
+                    <a:blip r:embed="rId6"/>
+                    <a:stretch>
+                      <a:fillRect/>
+                    </a:stretch>
+                  </pic:blipFill>
+                  <pic:spPr>
+                    <a:xfrm>
+                      <a:off x="0" y="0"/>
+                      <a:ext cx="2905530" cy="2553056"/>
+                    </a:xfrm>
+                    <a:prstGeom prst="rect">
+                      <a:avLst/>
+                    </a:prstGeom>
+                  </pic:spPr>
+                </pic:pic>
+              </a:graphicData>
+            </a:graphic>
+          </wp:inline>
+        </w:drawing>
+      </w:r>
+    </w:p>
+    <w:p>
+      <w:pPr>
+        <w:pStyle w:val="NoSpacing"/>
+        <w:numPr>
+          <w:ilvl w:val="0"/>
+          <w:numId w:val="6"/>
+        </w:numPr>
+        <w:rPr>
+          <w:rFonts w:ascii="Times New Roman" w:hAnsi="Times New Roman" w:cs="Times New Roman"/>
+        </w:rPr>
+      </w:pPr>
+      <w:r>
+        <w:rPr>
+          <w:rFonts w:ascii="Times New Roman" w:hAnsi="Times New Roman" w:cs="Times New Roman"/>
+          <w:b/>
+          <w:bCs/>
+        </w:rPr>
+        <w:t>Noise Schedule Network</w:t>
+      </w:r>
+      <w:r>
+        <w:rPr>
+          <w:rFonts w:ascii="Times New Roman" w:hAnsi="Times New Roman" w:cs="Times New Roman"/>
+        </w:rPr>
+        <w:t xml:space="preserve">: determines the magnitude of noise </w:t>
+      </w:r>
+      <w:r>
+        <w:rPr>
+          <w:rFonts w:ascii="Times New Roman" w:hAnsi="Times New Roman" w:cs="Times New Roman"/>
+        </w:rPr>
+        <w:t>throughout time</w:t>
+      </w:r>
+    </w:p>
+    <w:p>
+      <w:pPr>
+        <w:pStyle w:val="NoSpacing"/>
+        <w:numPr>
+          <w:ilvl w:val="0"/>
+          <w:numId w:val="6"/>
+        </w:numPr>
+        <w:rPr>
+          <w:rFonts w:ascii="Times New Roman" w:hAnsi="Times New Roman" w:cs="Times New Roman"/>
+        </w:rPr>
+      </w:pPr>
+      <w:r>
+        <w:rPr>
+          <w:rFonts w:ascii="Times New Roman" w:hAnsi="Times New Roman" w:cs="Times New Roman"/>
+          <w:b/>
+          <w:bCs/>
+        </w:rPr>
+        <w:t>Inferencing</w:t>
+      </w:r>
+      <w:r>
+        <w:rPr>
+          <w:rFonts w:ascii="Times New Roman" w:hAnsi="Times New Roman" w:cs="Times New Roman"/>
+        </w:rPr>
+        <w:t xml:space="preserve"> </w:t>
+      </w:r>
+      <w:r>
+        <w:rPr>
+          <w:rFonts w:ascii="Times New Roman" w:hAnsi="Times New Roman" w:cs="Times New Roman"/>
+          <w:b/>
+          <w:bCs/>
+        </w:rPr>
+        <w:t>Steps</w:t>
+      </w:r>
+    </w:p>
+    <w:p>
+      <w:pPr>
+        <w:pStyle w:val="NoSpacing"/>
+        <w:numPr>
+          <w:ilvl w:val="1"/>
+          <w:numId w:val="6"/>
+        </w:numPr>
+        <w:rPr>
+          <w:rFonts w:ascii="Times New Roman" w:hAnsi="Times New Roman" w:cs="Times New Roman"/>
+        </w:rPr>
+      </w:pPr>
+      <w:r>
+        <w:rPr>
+          <w:rFonts w:ascii="Times New Roman" w:hAnsi="Times New Roman" w:cs="Times New Roman"/>
+        </w:rPr>
+        <w:t>Encode detector observable</w:t>
+      </w:r>
+    </w:p>
+    <w:p>
+      <w:pPr>
+        <w:pStyle w:val="NoSpacing"/>
+        <w:numPr>
+          <w:ilvl w:val="1"/>
+          <w:numId w:val="6"/>
+        </w:numPr>
+        <w:rPr>
+          <w:rFonts w:ascii="Times New Roman" w:hAnsi="Times New Roman" w:cs="Times New Roman"/>
+        </w:rPr>
+      </w:pPr>
+      <w:r>
+        <w:rPr>
+          <w:rFonts w:ascii="Times New Roman" w:hAnsi="Times New Roman" w:cs="Times New Roman"/>
+        </w:rPr>
+        <w:t>Extract multiplicity latent vector</w:t>
+      </w:r>
+    </w:p>
+    <w:p>
+      <w:pPr>
+        <w:pStyle w:val="NoSpacing"/>
+        <w:numPr>
+          <w:ilvl w:val="1"/>
+          <w:numId w:val="6"/>
+        </w:numPr>
+        <w:rPr>
+          <w:rFonts w:ascii="Times New Roman" w:hAnsi="Times New Roman" w:cs="Times New Roman"/>
+        </w:rPr>
+      </w:pPr>
+      <w:r>
+        <w:rPr>
+          <w:rFonts w:ascii="Times New Roman" w:hAnsi="Times New Roman" w:cs="Times New Roman"/>
+        </w:rPr>
+        <w:t>Sample multiplicity</w:t>
+      </w:r>
+    </w:p>
+    <w:p>
+      <w:pPr>
+        <w:pStyle w:val="NoSpacing"/>
+        <w:numPr>
+          <w:ilvl w:val="1"/>
+          <w:numId w:val="6"/>
+        </w:numPr>
+        <w:rPr>
+          <w:rFonts w:ascii="Times New Roman" w:hAnsi="Times New Roman" w:cs="Times New Roman"/>
+        </w:rPr>
+      </w:pPr>
+      <w:r>
+        <w:rPr>
+          <w:rFonts w:ascii="Times New Roman" w:hAnsi="Times New Roman" w:cs="Times New Roman"/>
+        </w:rPr>
+        <w:t>Sample for prior distribution</w:t>
+      </w:r>
+    </w:p>
+    <w:p>
+      <w:pPr>
+        <w:pStyle w:val="NoSpacing"/>
+        <w:numPr>
+          <w:ilvl w:val="1"/>
+          <w:numId w:val="6"/>
+        </w:numPr>
+        <w:rPr>
+          <w:rFonts w:ascii="Times New Roman" w:hAnsi="Times New Roman" w:cs="Times New Roman"/>
+        </w:rPr>
+      </w:pPr>
+      <w:r>
+        <w:rPr>
+          <w:rFonts w:ascii="Times New Roman" w:hAnsi="Times New Roman" w:cs="Times New Roman"/>
+        </w:rPr>
+        <w:t>Perform reverse diffusion using ODE solver</w:t>
+      </w:r>
+    </w:p>
+    <w:p>
+      <w:pPr>
+        <w:pStyle w:val="NoSpacing"/>
+        <w:numPr>
+          <w:ilvl w:val="1"/>
+          <w:numId w:val="6"/>
+        </w:numPr>
+        <w:rPr>
+          <w:rFonts w:ascii="Times New Roman" w:hAnsi="Times New Roman" w:cs="Times New Roman"/>
+        </w:rPr>
+      </w:pPr>
+      <w:r>
+        <w:rPr>
+          <w:rFonts w:ascii="Times New Roman" w:hAnsi="Times New Roman" w:cs="Times New Roman"/>
+        </w:rPr>
+        <w:t>Predict final particle-level observables via decoding</w:t>
       </w:r>
     </w:p>
     <w:p>
@@ -282,6 +1206,232 @@
     </w:lvl>
   </w:abstractNum>
   <w:abstractNum w:abstractNumId="1" w15:restartNumberingAfterBreak="0">
+    <w:nsid w:val="1BB514F9"/>
+    <w:multiLevelType w:val="hybridMultilevel"/>
+    <w:tmpl w:val="9F761E4C"/>
+    <w:lvl w:ilvl="0" w:tplc="04090001">
+      <w:start w:val="1"/>
+      <w:numFmt w:val="bullet"/>
+      <w:lvlText w:val=""/>
+      <w:lvlJc w:val="left"/>
+      <w:pPr>
+        <w:ind w:left="720" w:hanging="360"/>
+      </w:pPr>
+      <w:rPr>
+        <w:rFonts w:ascii="Symbol" w:hAnsi="Symbol" w:hint="default"/>
+      </w:rPr>
+    </w:lvl>
+    <w:lvl w:ilvl="1" w:tplc="04090003" w:tentative="1">
+      <w:start w:val="1"/>
+      <w:numFmt w:val="bullet"/>
+      <w:lvlText w:val="o"/>
+      <w:lvlJc w:val="left"/>
+      <w:pPr>
+        <w:ind w:left="1440" w:hanging="360"/>
+      </w:pPr>
+      <w:rPr>
+        <w:rFonts w:ascii="Courier New" w:hAnsi="Courier New" w:cs="Courier New" w:hint="default"/>
+      </w:rPr>
+    </w:lvl>
+    <w:lvl w:ilvl="2" w:tplc="04090005" w:tentative="1">
+      <w:start w:val="1"/>
+      <w:numFmt w:val="bullet"/>
+      <w:lvlText w:val=""/>
+      <w:lvlJc w:val="left"/>
+      <w:pPr>
+        <w:ind w:left="2160" w:hanging="360"/>
+      </w:pPr>
+      <w:rPr>
+        <w:rFonts w:ascii="Wingdings" w:hAnsi="Wingdings" w:hint="default"/>
+      </w:rPr>
+    </w:lvl>
+    <w:lvl w:ilvl="3" w:tplc="04090001" w:tentative="1">
+      <w:start w:val="1"/>
+      <w:numFmt w:val="bullet"/>
+      <w:lvlText w:val=""/>
+      <w:lvlJc w:val="left"/>
+      <w:pPr>
+        <w:ind w:left="2880" w:hanging="360"/>
+      </w:pPr>
+      <w:rPr>
+        <w:rFonts w:ascii="Symbol" w:hAnsi="Symbol" w:hint="default"/>
+      </w:rPr>
+    </w:lvl>
+    <w:lvl w:ilvl="4" w:tplc="04090003" w:tentative="1">
+      <w:start w:val="1"/>
+      <w:numFmt w:val="bullet"/>
+      <w:lvlText w:val="o"/>
+      <w:lvlJc w:val="left"/>
+      <w:pPr>
+        <w:ind w:left="3600" w:hanging="360"/>
+      </w:pPr>
+      <w:rPr>
+        <w:rFonts w:ascii="Courier New" w:hAnsi="Courier New" w:cs="Courier New" w:hint="default"/>
+      </w:rPr>
+    </w:lvl>
+    <w:lvl w:ilvl="5" w:tplc="04090005" w:tentative="1">
+      <w:start w:val="1"/>
+      <w:numFmt w:val="bullet"/>
+      <w:lvlText w:val=""/>
+      <w:lvlJc w:val="left"/>
+      <w:pPr>
+        <w:ind w:left="4320" w:hanging="360"/>
+      </w:pPr>
+      <w:rPr>
+        <w:rFonts w:ascii="Wingdings" w:hAnsi="Wingdings" w:hint="default"/>
+      </w:rPr>
+    </w:lvl>
+    <w:lvl w:ilvl="6" w:tplc="04090001" w:tentative="1">
+      <w:start w:val="1"/>
+      <w:numFmt w:val="bullet"/>
+      <w:lvlText w:val=""/>
+      <w:lvlJc w:val="left"/>
+      <w:pPr>
+        <w:ind w:left="5040" w:hanging="360"/>
+      </w:pPr>
+      <w:rPr>
+        <w:rFonts w:ascii="Symbol" w:hAnsi="Symbol" w:hint="default"/>
+      </w:rPr>
+    </w:lvl>
+    <w:lvl w:ilvl="7" w:tplc="04090003" w:tentative="1">
+      <w:start w:val="1"/>
+      <w:numFmt w:val="bullet"/>
+      <w:lvlText w:val="o"/>
+      <w:lvlJc w:val="left"/>
+      <w:pPr>
+        <w:ind w:left="5760" w:hanging="360"/>
+      </w:pPr>
+      <w:rPr>
+        <w:rFonts w:ascii="Courier New" w:hAnsi="Courier New" w:cs="Courier New" w:hint="default"/>
+      </w:rPr>
+    </w:lvl>
+    <w:lvl w:ilvl="8" w:tplc="04090005" w:tentative="1">
+      <w:start w:val="1"/>
+      <w:numFmt w:val="bullet"/>
+      <w:lvlText w:val=""/>
+      <w:lvlJc w:val="left"/>
+      <w:pPr>
+        <w:ind w:left="6480" w:hanging="360"/>
+      </w:pPr>
+      <w:rPr>
+        <w:rFonts w:ascii="Wingdings" w:hAnsi="Wingdings" w:hint="default"/>
+      </w:rPr>
+    </w:lvl>
+  </w:abstractNum>
+  <w:abstractNum w:abstractNumId="2" w15:restartNumberingAfterBreak="0">
+    <w:nsid w:val="3BB60409"/>
+    <w:multiLevelType w:val="hybridMultilevel"/>
+    <w:tmpl w:val="6980EA2C"/>
+    <w:lvl w:ilvl="0" w:tplc="04090001">
+      <w:start w:val="1"/>
+      <w:numFmt w:val="bullet"/>
+      <w:lvlText w:val=""/>
+      <w:lvlJc w:val="left"/>
+      <w:pPr>
+        <w:ind w:left="720" w:hanging="360"/>
+      </w:pPr>
+      <w:rPr>
+        <w:rFonts w:ascii="Symbol" w:hAnsi="Symbol" w:hint="default"/>
+      </w:rPr>
+    </w:lvl>
+    <w:lvl w:ilvl="1" w:tplc="04090003">
+      <w:start w:val="1"/>
+      <w:numFmt w:val="bullet"/>
+      <w:lvlText w:val="o"/>
+      <w:lvlJc w:val="left"/>
+      <w:pPr>
+        <w:ind w:left="1440" w:hanging="360"/>
+      </w:pPr>
+      <w:rPr>
+        <w:rFonts w:ascii="Courier New" w:hAnsi="Courier New" w:cs="Courier New" w:hint="default"/>
+      </w:rPr>
+    </w:lvl>
+    <w:lvl w:ilvl="2" w:tplc="04090005" w:tentative="1">
+      <w:start w:val="1"/>
+      <w:numFmt w:val="bullet"/>
+      <w:lvlText w:val=""/>
+      <w:lvlJc w:val="left"/>
+      <w:pPr>
+        <w:ind w:left="2160" w:hanging="360"/>
+      </w:pPr>
+      <w:rPr>
+        <w:rFonts w:ascii="Wingdings" w:hAnsi="Wingdings" w:hint="default"/>
+      </w:rPr>
+    </w:lvl>
+    <w:lvl w:ilvl="3" w:tplc="04090001" w:tentative="1">
+      <w:start w:val="1"/>
+      <w:numFmt w:val="bullet"/>
+      <w:lvlText w:val=""/>
+      <w:lvlJc w:val="left"/>
+      <w:pPr>
+        <w:ind w:left="2880" w:hanging="360"/>
+      </w:pPr>
+      <w:rPr>
+        <w:rFonts w:ascii="Symbol" w:hAnsi="Symbol" w:hint="default"/>
+      </w:rPr>
+    </w:lvl>
+    <w:lvl w:ilvl="4" w:tplc="04090003" w:tentative="1">
+      <w:start w:val="1"/>
+      <w:numFmt w:val="bullet"/>
+      <w:lvlText w:val="o"/>
+      <w:lvlJc w:val="left"/>
+      <w:pPr>
+        <w:ind w:left="3600" w:hanging="360"/>
+      </w:pPr>
+      <w:rPr>
+        <w:rFonts w:ascii="Courier New" w:hAnsi="Courier New" w:cs="Courier New" w:hint="default"/>
+      </w:rPr>
+    </w:lvl>
+    <w:lvl w:ilvl="5" w:tplc="04090005" w:tentative="1">
+      <w:start w:val="1"/>
+      <w:numFmt w:val="bullet"/>
+      <w:lvlText w:val=""/>
+      <w:lvlJc w:val="left"/>
+      <w:pPr>
+        <w:ind w:left="4320" w:hanging="360"/>
+      </w:pPr>
+      <w:rPr>
+        <w:rFonts w:ascii="Wingdings" w:hAnsi="Wingdings" w:hint="default"/>
+      </w:rPr>
+    </w:lvl>
+    <w:lvl w:ilvl="6" w:tplc="04090001" w:tentative="1">
+      <w:start w:val="1"/>
+      <w:numFmt w:val="bullet"/>
+      <w:lvlText w:val=""/>
+      <w:lvlJc w:val="left"/>
+      <w:pPr>
+        <w:ind w:left="5040" w:hanging="360"/>
+      </w:pPr>
+      <w:rPr>
+        <w:rFonts w:ascii="Symbol" w:hAnsi="Symbol" w:hint="default"/>
+      </w:rPr>
+    </w:lvl>
+    <w:lvl w:ilvl="7" w:tplc="04090003" w:tentative="1">
+      <w:start w:val="1"/>
+      <w:numFmt w:val="bullet"/>
+      <w:lvlText w:val="o"/>
+      <w:lvlJc w:val="left"/>
+      <w:pPr>
+        <w:ind w:left="5760" w:hanging="360"/>
+      </w:pPr>
+      <w:rPr>
+        <w:rFonts w:ascii="Courier New" w:hAnsi="Courier New" w:cs="Courier New" w:hint="default"/>
+      </w:rPr>
+    </w:lvl>
+    <w:lvl w:ilvl="8" w:tplc="04090005" w:tentative="1">
+      <w:start w:val="1"/>
+      <w:numFmt w:val="bullet"/>
+      <w:lvlText w:val=""/>
+      <w:lvlJc w:val="left"/>
+      <w:pPr>
+        <w:ind w:left="6480" w:hanging="360"/>
+      </w:pPr>
+      <w:rPr>
+        <w:rFonts w:ascii="Wingdings" w:hAnsi="Wingdings" w:hint="default"/>
+      </w:rPr>
+    </w:lvl>
+  </w:abstractNum>
+  <w:abstractNum w:abstractNumId="3" w15:restartNumberingAfterBreak="0">
     <w:nsid w:val="3EAD248C"/>
     <w:multiLevelType w:val="hybridMultilevel"/>
     <w:tmpl w:val="71CAD4A4"/>
@@ -394,7 +1544,7 @@
       </w:rPr>
     </w:lvl>
   </w:abstractNum>
-  <w:abstractNum w:abstractNumId="2" w15:restartNumberingAfterBreak="0">
+  <w:abstractNum w:abstractNumId="4" w15:restartNumberingAfterBreak="0">
     <w:nsid w:val="4BA958DC"/>
     <w:multiLevelType w:val="hybridMultilevel"/>
     <w:tmpl w:val="313C55F4"/>
@@ -507,7 +1657,7 @@
       </w:rPr>
     </w:lvl>
   </w:abstractNum>
-  <w:abstractNum w:abstractNumId="3" w15:restartNumberingAfterBreak="0">
+  <w:abstractNum w:abstractNumId="5" w15:restartNumberingAfterBreak="0">
     <w:nsid w:val="53D13DB1"/>
     <w:multiLevelType w:val="hybridMultilevel"/>
     <w:tmpl w:val="CC7E7374"/>
@@ -621,15 +1771,21 @@
     </w:lvl>
   </w:abstractNum>
   <w:num w:numId="1" w16cid:durableId="131335632">
-    <w:abstractNumId w:val="1"/>
+    <w:abstractNumId w:val="3"/>
   </w:num>
   <w:num w:numId="2" w16cid:durableId="1831753718">
-    <w:abstractNumId w:val="3"/>
+    <w:abstractNumId w:val="5"/>
   </w:num>
   <w:num w:numId="3" w16cid:durableId="477889282">
     <w:abstractNumId w:val="0"/>
   </w:num>
   <w:num w:numId="4" w16cid:durableId="1671252351">
+    <w:abstractNumId w:val="4"/>
+  </w:num>
+  <w:num w:numId="5" w16cid:durableId="433133623">
+    <w:abstractNumId w:val="1"/>
+  </w:num>
+  <w:num w:numId="6" w16cid:durableId="873689360">
     <w:abstractNumId w:val="2"/>
   </w:num>
 </w:numbering>

--- a/fox_diffusion/papers/Paper-Review_Full Event Particle-Level Unfolding with Variable-Length Latent Variational Diffusion.docx
+++ b/fox_diffusion/papers/Paper-Review_Full Event Particle-Level Unfolding with Variable-Length Latent Variational Diffusion.docx
@@ -263,6 +263,7 @@
       <w:r>
         <w:rPr>
           <w:rFonts w:ascii="Times New Roman" w:hAnsi="Times New Roman" w:cs="Times New Roman"/>
+          <w:noProof/>
         </w:rPr>
         <w:drawing>
           <wp:inline distT="0" distB="0" distL="0" distR="0" wp14:anchorId="60BB3309" wp14:editId="42FDE040">
@@ -826,6 +827,7 @@
       <w:r>
         <w:rPr>
           <w:rFonts w:ascii="Times New Roman" w:hAnsi="Times New Roman" w:cs="Times New Roman"/>
+          <w:noProof/>
         </w:rPr>
         <w:drawing>
           <wp:inline distT="0" distB="0" distL="0" distR="0" wp14:anchorId="709D9160" wp14:editId="6F323188">
@@ -1073,12 +1075,549 @@
     <w:p>
       <w:pPr>
         <w:pStyle w:val="NoSpacing"/>
+        <w:numPr>
+          <w:ilvl w:val="0"/>
+          <w:numId w:val="7"/>
+        </w:numPr>
+        <w:rPr>
+          <w:rFonts w:ascii="Times New Roman" w:hAnsi="Times New Roman" w:cs="Times New Roman"/>
+        </w:rPr>
+      </w:pPr>
+      <w:r>
         <w:rPr>
           <w:rFonts w:ascii="Times New Roman" w:hAnsi="Times New Roman" w:cs="Times New Roman"/>
           <w:b/>
           <w:bCs/>
         </w:rPr>
-      </w:pPr>
+        <w:t xml:space="preserve">Semi-leptonic </w:t>
+      </w:r>
+      <m:oMath>
+        <m:r>
+          <m:rPr>
+            <m:sty m:val="bi"/>
+          </m:rPr>
+          <w:rPr>
+            <w:rFonts w:ascii="Cambria Math" w:hAnsi="Cambria Math" w:cs="Times New Roman"/>
+          </w:rPr>
+          <m:t>t</m:t>
+        </m:r>
+        <m:acc>
+          <m:accPr>
+            <m:chr m:val="̅"/>
+            <m:ctrlPr>
+              <w:rPr>
+                <w:rFonts w:ascii="Cambria Math" w:hAnsi="Cambria Math" w:cs="Times New Roman"/>
+                <w:b/>
+                <w:bCs/>
+                <w:i/>
+              </w:rPr>
+            </m:ctrlPr>
+          </m:accPr>
+          <m:e>
+            <m:r>
+              <m:rPr>
+                <m:sty m:val="bi"/>
+              </m:rPr>
+              <w:rPr>
+                <w:rFonts w:ascii="Cambria Math" w:hAnsi="Cambria Math" w:cs="Times New Roman"/>
+              </w:rPr>
+              <m:t>t</m:t>
+            </m:r>
+          </m:e>
+        </m:acc>
+      </m:oMath>
+      <w:r>
+        <w:rPr>
+          <w:rFonts w:ascii="Times New Roman" w:hAnsi="Times New Roman" w:cs="Times New Roman"/>
+          <w:b/>
+          <w:bCs/>
+        </w:rPr>
+        <w:t xml:space="preserve"> Unfolding</w:t>
+      </w:r>
+    </w:p>
+    <w:p>
+      <w:pPr>
+        <w:pStyle w:val="NoSpacing"/>
+        <w:numPr>
+          <w:ilvl w:val="1"/>
+          <w:numId w:val="7"/>
+        </w:numPr>
+        <w:rPr>
+          <w:rFonts w:ascii="Times New Roman" w:hAnsi="Times New Roman" w:cs="Times New Roman"/>
+        </w:rPr>
+      </w:pPr>
+      <w:r>
+        <w:rPr>
+          <w:rFonts w:ascii="Times New Roman" w:hAnsi="Times New Roman" w:cs="Times New Roman"/>
+        </w:rPr>
+        <w:t>Dataset</w:t>
+      </w:r>
+    </w:p>
+    <w:p>
+      <w:pPr>
+        <w:pStyle w:val="NoSpacing"/>
+        <w:numPr>
+          <w:ilvl w:val="2"/>
+          <w:numId w:val="7"/>
+        </w:numPr>
+        <w:rPr>
+          <w:rFonts w:ascii="Times New Roman" w:hAnsi="Times New Roman" w:cs="Times New Roman"/>
+        </w:rPr>
+      </w:pPr>
+      <w:r>
+        <w:rPr>
+          <w:rFonts w:ascii="Times New Roman" w:hAnsi="Times New Roman" w:cs="Times New Roman"/>
+        </w:rPr>
+        <w:t>MADGRAPH for matrix element calculation</w:t>
+      </w:r>
+    </w:p>
+    <w:p>
+      <w:pPr>
+        <w:pStyle w:val="NoSpacing"/>
+        <w:numPr>
+          <w:ilvl w:val="3"/>
+          <w:numId w:val="7"/>
+        </w:numPr>
+        <w:rPr>
+          <w:rFonts w:ascii="Times New Roman" w:hAnsi="Times New Roman" w:cs="Times New Roman"/>
+        </w:rPr>
+      </w:pPr>
+      <w:r>
+        <w:rPr>
+          <w:rFonts w:ascii="Times New Roman" w:hAnsi="Times New Roman" w:cs="Times New Roman"/>
+        </w:rPr>
+        <w:t>Used Standard model</w:t>
+      </w:r>
+    </w:p>
+    <w:p>
+      <w:pPr>
+        <w:pStyle w:val="NoSpacing"/>
+        <w:numPr>
+          <w:ilvl w:val="3"/>
+          <w:numId w:val="7"/>
+        </w:numPr>
+        <w:rPr>
+          <w:rFonts w:ascii="Times New Roman" w:hAnsi="Times New Roman" w:cs="Times New Roman"/>
+        </w:rPr>
+      </w:pPr>
+      <m:oMath>
+        <m:rad>
+          <m:radPr>
+            <m:degHide m:val="1"/>
+            <m:ctrlPr>
+              <w:rPr>
+                <w:rFonts w:ascii="Cambria Math" w:hAnsi="Cambria Math" w:cs="Times New Roman"/>
+                <w:i/>
+              </w:rPr>
+            </m:ctrlPr>
+          </m:radPr>
+          <m:deg/>
+          <m:e>
+            <m:r>
+              <w:rPr>
+                <w:rFonts w:ascii="Cambria Math" w:hAnsi="Cambria Math" w:cs="Times New Roman"/>
+              </w:rPr>
+              <m:t>s</m:t>
+            </m:r>
+          </m:e>
+        </m:rad>
+        <m:r>
+          <w:rPr>
+            <w:rFonts w:ascii="Cambria Math" w:hAnsi="Cambria Math" w:cs="Times New Roman"/>
+          </w:rPr>
+          <m:t>=13TeV</m:t>
+        </m:r>
+      </m:oMath>
+    </w:p>
+    <w:p>
+      <w:pPr>
+        <w:pStyle w:val="NoSpacing"/>
+        <w:numPr>
+          <w:ilvl w:val="2"/>
+          <w:numId w:val="7"/>
+        </w:numPr>
+        <w:rPr>
+          <w:rFonts w:ascii="Times New Roman" w:hAnsi="Times New Roman" w:cs="Times New Roman"/>
+        </w:rPr>
+      </w:pPr>
+      <w:r>
+        <w:rPr>
+          <w:rFonts w:ascii="Times New Roman" w:hAnsi="Times New Roman" w:cs="Times New Roman"/>
+        </w:rPr>
+        <w:t>PYTHIA8 for parton showering and hadronization</w:t>
+      </w:r>
+    </w:p>
+    <w:p>
+      <w:pPr>
+        <w:pStyle w:val="NoSpacing"/>
+        <w:numPr>
+          <w:ilvl w:val="2"/>
+          <w:numId w:val="7"/>
+        </w:numPr>
+        <w:rPr>
+          <w:rFonts w:ascii="Times New Roman" w:hAnsi="Times New Roman" w:cs="Times New Roman"/>
+        </w:rPr>
+      </w:pPr>
+      <w:r>
+        <w:rPr>
+          <w:rFonts w:ascii="Times New Roman" w:hAnsi="Times New Roman" w:cs="Times New Roman"/>
+        </w:rPr>
+        <w:t>DELPHES for simulation of experimental apparatus</w:t>
+      </w:r>
+    </w:p>
+    <w:p>
+      <w:pPr>
+        <w:pStyle w:val="NoSpacing"/>
+        <w:numPr>
+          <w:ilvl w:val="1"/>
+          <w:numId w:val="7"/>
+        </w:numPr>
+        <w:rPr>
+          <w:rFonts w:ascii="Times New Roman" w:hAnsi="Times New Roman" w:cs="Times New Roman"/>
+        </w:rPr>
+      </w:pPr>
+      <w:r>
+        <w:rPr>
+          <w:rFonts w:ascii="Times New Roman" w:hAnsi="Times New Roman" w:cs="Times New Roman"/>
+        </w:rPr>
+        <w:t>Excellent agreement between unfolded and truth distributions</w:t>
+      </w:r>
+      <w:r>
+        <w:rPr>
+          <w:rFonts w:ascii="Times New Roman" w:hAnsi="Times New Roman" w:cs="Times New Roman"/>
+        </w:rPr>
+        <w:t xml:space="preserve"> for inclusive lepton and jet kinematics</w:t>
+      </w:r>
+    </w:p>
+    <w:p>
+      <w:pPr>
+        <w:pStyle w:val="NoSpacing"/>
+        <w:numPr>
+          <w:ilvl w:val="1"/>
+          <w:numId w:val="7"/>
+        </w:numPr>
+        <w:rPr>
+          <w:rFonts w:ascii="Times New Roman" w:hAnsi="Times New Roman" w:cs="Times New Roman"/>
+        </w:rPr>
+      </w:pPr>
+      <w:r>
+        <w:rPr>
+          <w:rFonts w:ascii="Times New Roman" w:hAnsi="Times New Roman" w:cs="Times New Roman"/>
+        </w:rPr>
+        <w:lastRenderedPageBreak/>
+        <w:t>Disagreements found at kinematic edges</w:t>
+      </w:r>
+    </w:p>
+    <w:p>
+      <w:pPr>
+        <w:pStyle w:val="NoSpacing"/>
+        <w:numPr>
+          <w:ilvl w:val="1"/>
+          <w:numId w:val="7"/>
+        </w:numPr>
+        <w:rPr>
+          <w:rFonts w:ascii="Times New Roman" w:hAnsi="Times New Roman" w:cs="Times New Roman"/>
+        </w:rPr>
+      </w:pPr>
+      <w:r>
+        <w:rPr>
+          <w:rFonts w:ascii="Times New Roman" w:hAnsi="Times New Roman" w:cs="Times New Roman"/>
+        </w:rPr>
+        <w:t>Figures below</w:t>
+      </w:r>
+      <w:r>
+        <w:rPr>
+          <w:rFonts w:ascii="Times New Roman" w:hAnsi="Times New Roman" w:cs="Times New Roman"/>
+        </w:rPr>
+        <w:t xml:space="preserve"> show how well the unfolding worked for various </w:t>
+      </w:r>
+      <w:r>
+        <w:rPr>
+          <w:rFonts w:ascii="Times New Roman" w:hAnsi="Times New Roman" w:cs="Times New Roman"/>
+        </w:rPr>
+        <w:t>distributions</w:t>
+      </w:r>
+    </w:p>
+    <w:p>
+      <w:pPr>
+        <w:pStyle w:val="NoSpacing"/>
+        <w:rPr>
+          <w:rFonts w:ascii="Times New Roman" w:hAnsi="Times New Roman" w:cs="Times New Roman"/>
+        </w:rPr>
+      </w:pPr>
+    </w:p>
+    <w:p>
+      <w:pPr>
+        <w:pStyle w:val="NoSpacing"/>
+        <w:jc w:val="center"/>
+        <w:rPr>
+          <w:rFonts w:ascii="Times New Roman" w:hAnsi="Times New Roman" w:cs="Times New Roman"/>
+        </w:rPr>
+      </w:pPr>
+      <w:r>
+        <w:rPr>
+          <w:rFonts w:ascii="Times New Roman" w:hAnsi="Times New Roman" w:cs="Times New Roman"/>
+        </w:rPr>
+        <w:drawing>
+          <wp:inline distT="0" distB="0" distL="0" distR="0" wp14:anchorId="7DCE8E42" wp14:editId="218250F0">
+            <wp:extent cx="4832188" cy="4435258"/>
+            <wp:effectExtent l="0" t="0" r="6985" b="3810"/>
+            <wp:docPr id="936121096" name="Picture 1" descr="A graph of a sample of a sample&#10;&#10;Description automatically generated with medium confidence"/>
+            <wp:cNvGraphicFramePr>
+              <a:graphicFrameLocks xmlns:a="http://schemas.openxmlformats.org/drawingml/2006/main" noChangeAspect="1"/>
+            </wp:cNvGraphicFramePr>
+            <a:graphic xmlns:a="http://schemas.openxmlformats.org/drawingml/2006/main">
+              <a:graphicData uri="http://schemas.openxmlformats.org/drawingml/2006/picture">
+                <pic:pic xmlns:pic="http://schemas.openxmlformats.org/drawingml/2006/picture">
+                  <pic:nvPicPr>
+                    <pic:cNvPr id="936121096" name="Picture 1" descr="A graph of a sample of a sample&#10;&#10;Description automatically generated with medium confidence"/>
+                    <pic:cNvPicPr/>
+                  </pic:nvPicPr>
+                  <pic:blipFill>
+                    <a:blip r:embed="rId7"/>
+                    <a:stretch>
+                      <a:fillRect/>
+                    </a:stretch>
+                  </pic:blipFill>
+                  <pic:spPr>
+                    <a:xfrm>
+                      <a:off x="0" y="0"/>
+                      <a:ext cx="4833271" cy="4436252"/>
+                    </a:xfrm>
+                    <a:prstGeom prst="rect">
+                      <a:avLst/>
+                    </a:prstGeom>
+                  </pic:spPr>
+                </pic:pic>
+              </a:graphicData>
+            </a:graphic>
+          </wp:inline>
+        </w:drawing>
+      </w:r>
+    </w:p>
+    <w:p>
+      <w:pPr>
+        <w:pStyle w:val="NoSpacing"/>
+        <w:jc w:val="center"/>
+        <w:rPr>
+          <w:rFonts w:ascii="Times New Roman" w:hAnsi="Times New Roman" w:cs="Times New Roman"/>
+        </w:rPr>
+      </w:pPr>
+      <w:r>
+        <w:rPr>
+          <w:rFonts w:ascii="Times New Roman" w:hAnsi="Times New Roman" w:cs="Times New Roman"/>
+        </w:rPr>
+        <w:drawing>
+          <wp:inline distT="0" distB="0" distL="0" distR="0" wp14:anchorId="021D241B" wp14:editId="751C07C5">
+            <wp:extent cx="5353797" cy="2905530"/>
+            <wp:effectExtent l="0" t="0" r="0" b="9525"/>
+            <wp:docPr id="365379428" name="Picture 1" descr="A diagram of a kinematic distribution of leptons&#10;&#10;Description automatically generated"/>
+            <wp:cNvGraphicFramePr>
+              <a:graphicFrameLocks xmlns:a="http://schemas.openxmlformats.org/drawingml/2006/main" noChangeAspect="1"/>
+            </wp:cNvGraphicFramePr>
+            <a:graphic xmlns:a="http://schemas.openxmlformats.org/drawingml/2006/main">
+              <a:graphicData uri="http://schemas.openxmlformats.org/drawingml/2006/picture">
+                <pic:pic xmlns:pic="http://schemas.openxmlformats.org/drawingml/2006/picture">
+                  <pic:nvPicPr>
+                    <pic:cNvPr id="365379428" name="Picture 1" descr="A diagram of a kinematic distribution of leptons&#10;&#10;Description automatically generated"/>
+                    <pic:cNvPicPr/>
+                  </pic:nvPicPr>
+                  <pic:blipFill>
+                    <a:blip r:embed="rId8"/>
+                    <a:stretch>
+                      <a:fillRect/>
+                    </a:stretch>
+                  </pic:blipFill>
+                  <pic:spPr>
+                    <a:xfrm>
+                      <a:off x="0" y="0"/>
+                      <a:ext cx="5353797" cy="2905530"/>
+                    </a:xfrm>
+                    <a:prstGeom prst="rect">
+                      <a:avLst/>
+                    </a:prstGeom>
+                  </pic:spPr>
+                </pic:pic>
+              </a:graphicData>
+            </a:graphic>
+          </wp:inline>
+        </w:drawing>
+      </w:r>
+    </w:p>
+    <w:p>
+      <w:pPr>
+        <w:pStyle w:val="NoSpacing"/>
+        <w:jc w:val="center"/>
+        <w:rPr>
+          <w:rFonts w:ascii="Times New Roman" w:hAnsi="Times New Roman" w:cs="Times New Roman"/>
+        </w:rPr>
+      </w:pPr>
+      <w:r>
+        <w:rPr>
+          <w:rFonts w:ascii="Times New Roman" w:hAnsi="Times New Roman" w:cs="Times New Roman"/>
+        </w:rPr>
+        <w:lastRenderedPageBreak/>
+        <w:drawing>
+          <wp:inline distT="0" distB="0" distL="0" distR="0" wp14:anchorId="60F14E93" wp14:editId="1B2E2BF2">
+            <wp:extent cx="5325218" cy="2924583"/>
+            <wp:effectExtent l="0" t="0" r="8890" b="9525"/>
+            <wp:docPr id="55043055" name="Picture 1" descr="A graph of a function&#10;&#10;Description automatically generated with medium confidence"/>
+            <wp:cNvGraphicFramePr>
+              <a:graphicFrameLocks xmlns:a="http://schemas.openxmlformats.org/drawingml/2006/main" noChangeAspect="1"/>
+            </wp:cNvGraphicFramePr>
+            <a:graphic xmlns:a="http://schemas.openxmlformats.org/drawingml/2006/main">
+              <a:graphicData uri="http://schemas.openxmlformats.org/drawingml/2006/picture">
+                <pic:pic xmlns:pic="http://schemas.openxmlformats.org/drawingml/2006/picture">
+                  <pic:nvPicPr>
+                    <pic:cNvPr id="55043055" name="Picture 1" descr="A graph of a function&#10;&#10;Description automatically generated with medium confidence"/>
+                    <pic:cNvPicPr/>
+                  </pic:nvPicPr>
+                  <pic:blipFill>
+                    <a:blip r:embed="rId9"/>
+                    <a:stretch>
+                      <a:fillRect/>
+                    </a:stretch>
+                  </pic:blipFill>
+                  <pic:spPr>
+                    <a:xfrm>
+                      <a:off x="0" y="0"/>
+                      <a:ext cx="5325218" cy="2924583"/>
+                    </a:xfrm>
+                    <a:prstGeom prst="rect">
+                      <a:avLst/>
+                    </a:prstGeom>
+                  </pic:spPr>
+                </pic:pic>
+              </a:graphicData>
+            </a:graphic>
+          </wp:inline>
+        </w:drawing>
+      </w:r>
+    </w:p>
+    <w:p>
+      <w:pPr>
+        <w:pStyle w:val="NoSpacing"/>
+        <w:jc w:val="center"/>
+        <w:rPr>
+          <w:rFonts w:ascii="Times New Roman" w:hAnsi="Times New Roman" w:cs="Times New Roman"/>
+        </w:rPr>
+      </w:pPr>
+      <w:r>
+        <w:rPr>
+          <w:rFonts w:ascii="Times New Roman" w:hAnsi="Times New Roman" w:cs="Times New Roman"/>
+        </w:rPr>
+        <w:drawing>
+          <wp:inline distT="0" distB="0" distL="0" distR="0" wp14:anchorId="0B5DB2C4" wp14:editId="2197340C">
+            <wp:extent cx="5363323" cy="3391373"/>
+            <wp:effectExtent l="0" t="0" r="8890" b="0"/>
+            <wp:docPr id="1662941994" name="Picture 1" descr="A graph of a function&#10;&#10;Description automatically generated with medium confidence"/>
+            <wp:cNvGraphicFramePr>
+              <a:graphicFrameLocks xmlns:a="http://schemas.openxmlformats.org/drawingml/2006/main" noChangeAspect="1"/>
+            </wp:cNvGraphicFramePr>
+            <a:graphic xmlns:a="http://schemas.openxmlformats.org/drawingml/2006/main">
+              <a:graphicData uri="http://schemas.openxmlformats.org/drawingml/2006/picture">
+                <pic:pic xmlns:pic="http://schemas.openxmlformats.org/drawingml/2006/picture">
+                  <pic:nvPicPr>
+                    <pic:cNvPr id="1662941994" name="Picture 1" descr="A graph of a function&#10;&#10;Description automatically generated with medium confidence"/>
+                    <pic:cNvPicPr/>
+                  </pic:nvPicPr>
+                  <pic:blipFill>
+                    <a:blip r:embed="rId10"/>
+                    <a:stretch>
+                      <a:fillRect/>
+                    </a:stretch>
+                  </pic:blipFill>
+                  <pic:spPr>
+                    <a:xfrm>
+                      <a:off x="0" y="0"/>
+                      <a:ext cx="5363323" cy="3391373"/>
+                    </a:xfrm>
+                    <a:prstGeom prst="rect">
+                      <a:avLst/>
+                    </a:prstGeom>
+                  </pic:spPr>
+                </pic:pic>
+              </a:graphicData>
+            </a:graphic>
+          </wp:inline>
+        </w:drawing>
+      </w:r>
+    </w:p>
+    <w:p>
+      <w:pPr>
+        <w:pStyle w:val="NoSpacing"/>
+        <w:rPr>
+          <w:rFonts w:ascii="Times New Roman" w:hAnsi="Times New Roman" w:cs="Times New Roman"/>
+        </w:rPr>
+      </w:pPr>
+    </w:p>
+    <w:p>
+      <w:pPr>
+        <w:pStyle w:val="NoSpacing"/>
+        <w:jc w:val="center"/>
+        <w:rPr>
+          <w:rFonts w:ascii="Times New Roman" w:hAnsi="Times New Roman" w:cs="Times New Roman"/>
+        </w:rPr>
+      </w:pPr>
+      <w:r>
+        <w:rPr>
+          <w:rFonts w:ascii="Times New Roman" w:hAnsi="Times New Roman" w:cs="Times New Roman"/>
+        </w:rPr>
+        <w:lastRenderedPageBreak/>
+        <w:drawing>
+          <wp:inline distT="0" distB="0" distL="0" distR="0" wp14:anchorId="0492FFA0" wp14:editId="61F533A8">
+            <wp:extent cx="5306165" cy="4867954"/>
+            <wp:effectExtent l="0" t="0" r="8890" b="8890"/>
+            <wp:docPr id="2126337505" name="Picture 1" descr="A table of numbers and symbols&#10;&#10;Description automatically generated with medium confidence"/>
+            <wp:cNvGraphicFramePr>
+              <a:graphicFrameLocks xmlns:a="http://schemas.openxmlformats.org/drawingml/2006/main" noChangeAspect="1"/>
+            </wp:cNvGraphicFramePr>
+            <a:graphic xmlns:a="http://schemas.openxmlformats.org/drawingml/2006/main">
+              <a:graphicData uri="http://schemas.openxmlformats.org/drawingml/2006/picture">
+                <pic:pic xmlns:pic="http://schemas.openxmlformats.org/drawingml/2006/picture">
+                  <pic:nvPicPr>
+                    <pic:cNvPr id="2126337505" name="Picture 1" descr="A table of numbers and symbols&#10;&#10;Description automatically generated with medium confidence"/>
+                    <pic:cNvPicPr/>
+                  </pic:nvPicPr>
+                  <pic:blipFill>
+                    <a:blip r:embed="rId11"/>
+                    <a:stretch>
+                      <a:fillRect/>
+                    </a:stretch>
+                  </pic:blipFill>
+                  <pic:spPr>
+                    <a:xfrm>
+                      <a:off x="0" y="0"/>
+                      <a:ext cx="5306165" cy="4867954"/>
+                    </a:xfrm>
+                    <a:prstGeom prst="rect">
+                      <a:avLst/>
+                    </a:prstGeom>
+                  </pic:spPr>
+                </pic:pic>
+              </a:graphicData>
+            </a:graphic>
+          </wp:inline>
+        </w:drawing>
+      </w:r>
+    </w:p>
+    <w:p>
+      <w:pPr>
+        <w:pStyle w:val="NoSpacing"/>
+        <w:numPr>
+          <w:ilvl w:val="0"/>
+          <w:numId w:val="9"/>
+        </w:numPr>
+        <w:rPr>
+          <w:rFonts w:ascii="Times New Roman" w:hAnsi="Times New Roman" w:cs="Times New Roman"/>
+        </w:rPr>
+      </w:pPr>
+      <w:r>
+        <w:rPr>
+          <w:rFonts w:ascii="Times New Roman" w:hAnsi="Times New Roman" w:cs="Times New Roman"/>
+        </w:rPr>
+        <w:t>Generally, unfolded distribution were closer to truth distribution than detector distribution</w:t>
+      </w:r>
     </w:p>
     <w:sectPr>
       <w:pgSz w:w="12240" w:h="15840"/>
@@ -1093,6 +1632,119 @@
 <file path=word/numbering.xml><?xml version="1.0" encoding="utf-8"?>
 <w:numbering xmlns:wpc="http://schemas.microsoft.com/office/word/2010/wordprocessingCanvas" xmlns:cx="http://schemas.microsoft.com/office/drawing/2014/chartex" xmlns:cx1="http://schemas.microsoft.com/office/drawing/2015/9/8/chartex" xmlns:cx2="http://schemas.microsoft.com/office/drawing/2015/10/21/chartex" xmlns:cx3="http://schemas.microsoft.com/office/drawing/2016/5/9/chartex" xmlns:cx4="http://schemas.microsoft.com/office/drawing/2016/5/10/chartex" xmlns:cx5="http://schemas.microsoft.com/office/drawing/2016/5/11/chartex" xmlns:cx6="http://schemas.microsoft.com/office/drawing/2016/5/12/chartex" xmlns:cx7="http://schemas.microsoft.com/office/drawing/2016/5/13/chartex" xmlns:cx8="http://schemas.microsoft.com/office/drawing/2016/5/14/chartex" xmlns:mc="http://schemas.openxmlformats.org/markup-compatibility/2006" xmlns:aink="http://schemas.microsoft.com/office/drawing/2016/ink" xmlns:am3d="http://schemas.microsoft.com/office/drawing/2017/model3d" xmlns:o="urn:schemas-microsoft-com:office:office" xmlns:oel="http://schemas.microsoft.com/office/2019/extlst" xmlns:r="http://schemas.openxmlformats.org/officeDocument/2006/relationships" xmlns:m="http://schemas.openxmlformats.org/officeDocument/2006/math" xmlns:v="urn:schemas-microsoft-com:vml" xmlns:wp14="http://schemas.microsoft.com/office/word/2010/wordprocessingDrawing" xmlns:wp="http://schemas.openxmlformats.org/drawingml/2006/wordprocessingDrawing" xmlns:w10="urn:schemas-microsoft-com:office:word" xmlns:w="http://schemas.openxmlformats.org/wordprocessingml/2006/main" xmlns:w14="http://schemas.microsoft.com/office/word/2010/wordml" xmlns:w15="http://schemas.microsoft.com/office/word/2012/wordml" xmlns:w16cex="http://schemas.microsoft.com/office/word/2018/wordml/cex" xmlns:w16cid="http://schemas.microsoft.com/office/word/2016/wordml/cid" xmlns:w16="http://schemas.microsoft.com/office/word/2018/wordml" xmlns:w16du="http://schemas.microsoft.com/office/word/2023/wordml/word16du" xmlns:w16sdtdh="http://schemas.microsoft.com/office/word/2020/wordml/sdtdatahash" xmlns:w16se="http://schemas.microsoft.com/office/word/2015/wordml/symex" xmlns:wpg="http://schemas.microsoft.com/office/word/2010/wordprocessingGroup" xmlns:wpi="http://schemas.microsoft.com/office/word/2010/wordprocessingInk" xmlns:wne="http://schemas.microsoft.com/office/word/2006/wordml" xmlns:wps="http://schemas.microsoft.com/office/word/2010/wordprocessingShape" mc:Ignorable="w14 w15 w16se w16cid w16 w16cex w16sdtdh w16du wp14">
   <w:abstractNum w:abstractNumId="0" w15:restartNumberingAfterBreak="0">
+    <w:nsid w:val="01542645"/>
+    <w:multiLevelType w:val="hybridMultilevel"/>
+    <w:tmpl w:val="C2666550"/>
+    <w:lvl w:ilvl="0" w:tplc="04090001">
+      <w:start w:val="1"/>
+      <w:numFmt w:val="bullet"/>
+      <w:lvlText w:val=""/>
+      <w:lvlJc w:val="left"/>
+      <w:pPr>
+        <w:ind w:left="720" w:hanging="360"/>
+      </w:pPr>
+      <w:rPr>
+        <w:rFonts w:ascii="Symbol" w:hAnsi="Symbol" w:hint="default"/>
+      </w:rPr>
+    </w:lvl>
+    <w:lvl w:ilvl="1" w:tplc="04090003" w:tentative="1">
+      <w:start w:val="1"/>
+      <w:numFmt w:val="bullet"/>
+      <w:lvlText w:val="o"/>
+      <w:lvlJc w:val="left"/>
+      <w:pPr>
+        <w:ind w:left="1440" w:hanging="360"/>
+      </w:pPr>
+      <w:rPr>
+        <w:rFonts w:ascii="Courier New" w:hAnsi="Courier New" w:cs="Courier New" w:hint="default"/>
+      </w:rPr>
+    </w:lvl>
+    <w:lvl w:ilvl="2" w:tplc="04090005" w:tentative="1">
+      <w:start w:val="1"/>
+      <w:numFmt w:val="bullet"/>
+      <w:lvlText w:val=""/>
+      <w:lvlJc w:val="left"/>
+      <w:pPr>
+        <w:ind w:left="2160" w:hanging="360"/>
+      </w:pPr>
+      <w:rPr>
+        <w:rFonts w:ascii="Wingdings" w:hAnsi="Wingdings" w:hint="default"/>
+      </w:rPr>
+    </w:lvl>
+    <w:lvl w:ilvl="3" w:tplc="04090001" w:tentative="1">
+      <w:start w:val="1"/>
+      <w:numFmt w:val="bullet"/>
+      <w:lvlText w:val=""/>
+      <w:lvlJc w:val="left"/>
+      <w:pPr>
+        <w:ind w:left="2880" w:hanging="360"/>
+      </w:pPr>
+      <w:rPr>
+        <w:rFonts w:ascii="Symbol" w:hAnsi="Symbol" w:hint="default"/>
+      </w:rPr>
+    </w:lvl>
+    <w:lvl w:ilvl="4" w:tplc="04090003" w:tentative="1">
+      <w:start w:val="1"/>
+      <w:numFmt w:val="bullet"/>
+      <w:lvlText w:val="o"/>
+      <w:lvlJc w:val="left"/>
+      <w:pPr>
+        <w:ind w:left="3600" w:hanging="360"/>
+      </w:pPr>
+      <w:rPr>
+        <w:rFonts w:ascii="Courier New" w:hAnsi="Courier New" w:cs="Courier New" w:hint="default"/>
+      </w:rPr>
+    </w:lvl>
+    <w:lvl w:ilvl="5" w:tplc="04090005" w:tentative="1">
+      <w:start w:val="1"/>
+      <w:numFmt w:val="bullet"/>
+      <w:lvlText w:val=""/>
+      <w:lvlJc w:val="left"/>
+      <w:pPr>
+        <w:ind w:left="4320" w:hanging="360"/>
+      </w:pPr>
+      <w:rPr>
+        <w:rFonts w:ascii="Wingdings" w:hAnsi="Wingdings" w:hint="default"/>
+      </w:rPr>
+    </w:lvl>
+    <w:lvl w:ilvl="6" w:tplc="04090001" w:tentative="1">
+      <w:start w:val="1"/>
+      <w:numFmt w:val="bullet"/>
+      <w:lvlText w:val=""/>
+      <w:lvlJc w:val="left"/>
+      <w:pPr>
+        <w:ind w:left="5040" w:hanging="360"/>
+      </w:pPr>
+      <w:rPr>
+        <w:rFonts w:ascii="Symbol" w:hAnsi="Symbol" w:hint="default"/>
+      </w:rPr>
+    </w:lvl>
+    <w:lvl w:ilvl="7" w:tplc="04090003" w:tentative="1">
+      <w:start w:val="1"/>
+      <w:numFmt w:val="bullet"/>
+      <w:lvlText w:val="o"/>
+      <w:lvlJc w:val="left"/>
+      <w:pPr>
+        <w:ind w:left="5760" w:hanging="360"/>
+      </w:pPr>
+      <w:rPr>
+        <w:rFonts w:ascii="Courier New" w:hAnsi="Courier New" w:cs="Courier New" w:hint="default"/>
+      </w:rPr>
+    </w:lvl>
+    <w:lvl w:ilvl="8" w:tplc="04090005" w:tentative="1">
+      <w:start w:val="1"/>
+      <w:numFmt w:val="bullet"/>
+      <w:lvlText w:val=""/>
+      <w:lvlJc w:val="left"/>
+      <w:pPr>
+        <w:ind w:left="6480" w:hanging="360"/>
+      </w:pPr>
+      <w:rPr>
+        <w:rFonts w:ascii="Wingdings" w:hAnsi="Wingdings" w:hint="default"/>
+      </w:rPr>
+    </w:lvl>
+  </w:abstractNum>
+  <w:abstractNum w:abstractNumId="1" w15:restartNumberingAfterBreak="0">
     <w:nsid w:val="03DB29C6"/>
     <w:multiLevelType w:val="hybridMultilevel"/>
     <w:tmpl w:val="19DC8864"/>
@@ -1205,7 +1857,7 @@
       </w:rPr>
     </w:lvl>
   </w:abstractNum>
-  <w:abstractNum w:abstractNumId="1" w15:restartNumberingAfterBreak="0">
+  <w:abstractNum w:abstractNumId="2" w15:restartNumberingAfterBreak="0">
     <w:nsid w:val="1BB514F9"/>
     <w:multiLevelType w:val="hybridMultilevel"/>
     <w:tmpl w:val="9F761E4C"/>
@@ -1318,7 +1970,120 @@
       </w:rPr>
     </w:lvl>
   </w:abstractNum>
-  <w:abstractNum w:abstractNumId="2" w15:restartNumberingAfterBreak="0">
+  <w:abstractNum w:abstractNumId="3" w15:restartNumberingAfterBreak="0">
+    <w:nsid w:val="29086096"/>
+    <w:multiLevelType w:val="hybridMultilevel"/>
+    <w:tmpl w:val="28EE84F8"/>
+    <w:lvl w:ilvl="0" w:tplc="04090001">
+      <w:start w:val="1"/>
+      <w:numFmt w:val="bullet"/>
+      <w:lvlText w:val=""/>
+      <w:lvlJc w:val="left"/>
+      <w:pPr>
+        <w:ind w:left="720" w:hanging="360"/>
+      </w:pPr>
+      <w:rPr>
+        <w:rFonts w:ascii="Symbol" w:hAnsi="Symbol" w:hint="default"/>
+      </w:rPr>
+    </w:lvl>
+    <w:lvl w:ilvl="1" w:tplc="04090003" w:tentative="1">
+      <w:start w:val="1"/>
+      <w:numFmt w:val="bullet"/>
+      <w:lvlText w:val="o"/>
+      <w:lvlJc w:val="left"/>
+      <w:pPr>
+        <w:ind w:left="1440" w:hanging="360"/>
+      </w:pPr>
+      <w:rPr>
+        <w:rFonts w:ascii="Courier New" w:hAnsi="Courier New" w:cs="Courier New" w:hint="default"/>
+      </w:rPr>
+    </w:lvl>
+    <w:lvl w:ilvl="2" w:tplc="04090005" w:tentative="1">
+      <w:start w:val="1"/>
+      <w:numFmt w:val="bullet"/>
+      <w:lvlText w:val=""/>
+      <w:lvlJc w:val="left"/>
+      <w:pPr>
+        <w:ind w:left="2160" w:hanging="360"/>
+      </w:pPr>
+      <w:rPr>
+        <w:rFonts w:ascii="Wingdings" w:hAnsi="Wingdings" w:hint="default"/>
+      </w:rPr>
+    </w:lvl>
+    <w:lvl w:ilvl="3" w:tplc="04090001" w:tentative="1">
+      <w:start w:val="1"/>
+      <w:numFmt w:val="bullet"/>
+      <w:lvlText w:val=""/>
+      <w:lvlJc w:val="left"/>
+      <w:pPr>
+        <w:ind w:left="2880" w:hanging="360"/>
+      </w:pPr>
+      <w:rPr>
+        <w:rFonts w:ascii="Symbol" w:hAnsi="Symbol" w:hint="default"/>
+      </w:rPr>
+    </w:lvl>
+    <w:lvl w:ilvl="4" w:tplc="04090003" w:tentative="1">
+      <w:start w:val="1"/>
+      <w:numFmt w:val="bullet"/>
+      <w:lvlText w:val="o"/>
+      <w:lvlJc w:val="left"/>
+      <w:pPr>
+        <w:ind w:left="3600" w:hanging="360"/>
+      </w:pPr>
+      <w:rPr>
+        <w:rFonts w:ascii="Courier New" w:hAnsi="Courier New" w:cs="Courier New" w:hint="default"/>
+      </w:rPr>
+    </w:lvl>
+    <w:lvl w:ilvl="5" w:tplc="04090005" w:tentative="1">
+      <w:start w:val="1"/>
+      <w:numFmt w:val="bullet"/>
+      <w:lvlText w:val=""/>
+      <w:lvlJc w:val="left"/>
+      <w:pPr>
+        <w:ind w:left="4320" w:hanging="360"/>
+      </w:pPr>
+      <w:rPr>
+        <w:rFonts w:ascii="Wingdings" w:hAnsi="Wingdings" w:hint="default"/>
+      </w:rPr>
+    </w:lvl>
+    <w:lvl w:ilvl="6" w:tplc="04090001" w:tentative="1">
+      <w:start w:val="1"/>
+      <w:numFmt w:val="bullet"/>
+      <w:lvlText w:val=""/>
+      <w:lvlJc w:val="left"/>
+      <w:pPr>
+        <w:ind w:left="5040" w:hanging="360"/>
+      </w:pPr>
+      <w:rPr>
+        <w:rFonts w:ascii="Symbol" w:hAnsi="Symbol" w:hint="default"/>
+      </w:rPr>
+    </w:lvl>
+    <w:lvl w:ilvl="7" w:tplc="04090003" w:tentative="1">
+      <w:start w:val="1"/>
+      <w:numFmt w:val="bullet"/>
+      <w:lvlText w:val="o"/>
+      <w:lvlJc w:val="left"/>
+      <w:pPr>
+        <w:ind w:left="5760" w:hanging="360"/>
+      </w:pPr>
+      <w:rPr>
+        <w:rFonts w:ascii="Courier New" w:hAnsi="Courier New" w:cs="Courier New" w:hint="default"/>
+      </w:rPr>
+    </w:lvl>
+    <w:lvl w:ilvl="8" w:tplc="04090005" w:tentative="1">
+      <w:start w:val="1"/>
+      <w:numFmt w:val="bullet"/>
+      <w:lvlText w:val=""/>
+      <w:lvlJc w:val="left"/>
+      <w:pPr>
+        <w:ind w:left="6480" w:hanging="360"/>
+      </w:pPr>
+      <w:rPr>
+        <w:rFonts w:ascii="Wingdings" w:hAnsi="Wingdings" w:hint="default"/>
+      </w:rPr>
+    </w:lvl>
+  </w:abstractNum>
+  <w:abstractNum w:abstractNumId="4" w15:restartNumberingAfterBreak="0">
     <w:nsid w:val="3BB60409"/>
     <w:multiLevelType w:val="hybridMultilevel"/>
     <w:tmpl w:val="6980EA2C"/>
@@ -1431,7 +2196,7 @@
       </w:rPr>
     </w:lvl>
   </w:abstractNum>
-  <w:abstractNum w:abstractNumId="3" w15:restartNumberingAfterBreak="0">
+  <w:abstractNum w:abstractNumId="5" w15:restartNumberingAfterBreak="0">
     <w:nsid w:val="3EAD248C"/>
     <w:multiLevelType w:val="hybridMultilevel"/>
     <w:tmpl w:val="71CAD4A4"/>
@@ -1544,7 +2309,120 @@
       </w:rPr>
     </w:lvl>
   </w:abstractNum>
-  <w:abstractNum w:abstractNumId="4" w15:restartNumberingAfterBreak="0">
+  <w:abstractNum w:abstractNumId="6" w15:restartNumberingAfterBreak="0">
+    <w:nsid w:val="46207742"/>
+    <w:multiLevelType w:val="hybridMultilevel"/>
+    <w:tmpl w:val="02B2A99E"/>
+    <w:lvl w:ilvl="0" w:tplc="04090001">
+      <w:start w:val="1"/>
+      <w:numFmt w:val="bullet"/>
+      <w:lvlText w:val=""/>
+      <w:lvlJc w:val="left"/>
+      <w:pPr>
+        <w:ind w:left="720" w:hanging="360"/>
+      </w:pPr>
+      <w:rPr>
+        <w:rFonts w:ascii="Symbol" w:hAnsi="Symbol" w:hint="default"/>
+      </w:rPr>
+    </w:lvl>
+    <w:lvl w:ilvl="1" w:tplc="04090003">
+      <w:start w:val="1"/>
+      <w:numFmt w:val="bullet"/>
+      <w:lvlText w:val="o"/>
+      <w:lvlJc w:val="left"/>
+      <w:pPr>
+        <w:ind w:left="1440" w:hanging="360"/>
+      </w:pPr>
+      <w:rPr>
+        <w:rFonts w:ascii="Courier New" w:hAnsi="Courier New" w:cs="Courier New" w:hint="default"/>
+      </w:rPr>
+    </w:lvl>
+    <w:lvl w:ilvl="2" w:tplc="04090005">
+      <w:start w:val="1"/>
+      <w:numFmt w:val="bullet"/>
+      <w:lvlText w:val=""/>
+      <w:lvlJc w:val="left"/>
+      <w:pPr>
+        <w:ind w:left="2160" w:hanging="360"/>
+      </w:pPr>
+      <w:rPr>
+        <w:rFonts w:ascii="Wingdings" w:hAnsi="Wingdings" w:hint="default"/>
+      </w:rPr>
+    </w:lvl>
+    <w:lvl w:ilvl="3" w:tplc="04090001">
+      <w:start w:val="1"/>
+      <w:numFmt w:val="bullet"/>
+      <w:lvlText w:val=""/>
+      <w:lvlJc w:val="left"/>
+      <w:pPr>
+        <w:ind w:left="2880" w:hanging="360"/>
+      </w:pPr>
+      <w:rPr>
+        <w:rFonts w:ascii="Symbol" w:hAnsi="Symbol" w:hint="default"/>
+      </w:rPr>
+    </w:lvl>
+    <w:lvl w:ilvl="4" w:tplc="04090003" w:tentative="1">
+      <w:start w:val="1"/>
+      <w:numFmt w:val="bullet"/>
+      <w:lvlText w:val="o"/>
+      <w:lvlJc w:val="left"/>
+      <w:pPr>
+        <w:ind w:left="3600" w:hanging="360"/>
+      </w:pPr>
+      <w:rPr>
+        <w:rFonts w:ascii="Courier New" w:hAnsi="Courier New" w:cs="Courier New" w:hint="default"/>
+      </w:rPr>
+    </w:lvl>
+    <w:lvl w:ilvl="5" w:tplc="04090005" w:tentative="1">
+      <w:start w:val="1"/>
+      <w:numFmt w:val="bullet"/>
+      <w:lvlText w:val=""/>
+      <w:lvlJc w:val="left"/>
+      <w:pPr>
+        <w:ind w:left="4320" w:hanging="360"/>
+      </w:pPr>
+      <w:rPr>
+        <w:rFonts w:ascii="Wingdings" w:hAnsi="Wingdings" w:hint="default"/>
+      </w:rPr>
+    </w:lvl>
+    <w:lvl w:ilvl="6" w:tplc="04090001" w:tentative="1">
+      <w:start w:val="1"/>
+      <w:numFmt w:val="bullet"/>
+      <w:lvlText w:val=""/>
+      <w:lvlJc w:val="left"/>
+      <w:pPr>
+        <w:ind w:left="5040" w:hanging="360"/>
+      </w:pPr>
+      <w:rPr>
+        <w:rFonts w:ascii="Symbol" w:hAnsi="Symbol" w:hint="default"/>
+      </w:rPr>
+    </w:lvl>
+    <w:lvl w:ilvl="7" w:tplc="04090003" w:tentative="1">
+      <w:start w:val="1"/>
+      <w:numFmt w:val="bullet"/>
+      <w:lvlText w:val="o"/>
+      <w:lvlJc w:val="left"/>
+      <w:pPr>
+        <w:ind w:left="5760" w:hanging="360"/>
+      </w:pPr>
+      <w:rPr>
+        <w:rFonts w:ascii="Courier New" w:hAnsi="Courier New" w:cs="Courier New" w:hint="default"/>
+      </w:rPr>
+    </w:lvl>
+    <w:lvl w:ilvl="8" w:tplc="04090005" w:tentative="1">
+      <w:start w:val="1"/>
+      <w:numFmt w:val="bullet"/>
+      <w:lvlText w:val=""/>
+      <w:lvlJc w:val="left"/>
+      <w:pPr>
+        <w:ind w:left="6480" w:hanging="360"/>
+      </w:pPr>
+      <w:rPr>
+        <w:rFonts w:ascii="Wingdings" w:hAnsi="Wingdings" w:hint="default"/>
+      </w:rPr>
+    </w:lvl>
+  </w:abstractNum>
+  <w:abstractNum w:abstractNumId="7" w15:restartNumberingAfterBreak="0">
     <w:nsid w:val="4BA958DC"/>
     <w:multiLevelType w:val="hybridMultilevel"/>
     <w:tmpl w:val="313C55F4"/>
@@ -1657,7 +2535,7 @@
       </w:rPr>
     </w:lvl>
   </w:abstractNum>
-  <w:abstractNum w:abstractNumId="5" w15:restartNumberingAfterBreak="0">
+  <w:abstractNum w:abstractNumId="8" w15:restartNumberingAfterBreak="0">
     <w:nsid w:val="53D13DB1"/>
     <w:multiLevelType w:val="hybridMultilevel"/>
     <w:tmpl w:val="CC7E7374"/>
@@ -1771,22 +2649,31 @@
     </w:lvl>
   </w:abstractNum>
   <w:num w:numId="1" w16cid:durableId="131335632">
-    <w:abstractNumId w:val="3"/>
+    <w:abstractNumId w:val="5"/>
   </w:num>
   <w:num w:numId="2" w16cid:durableId="1831753718">
-    <w:abstractNumId w:val="5"/>
+    <w:abstractNumId w:val="8"/>
   </w:num>
   <w:num w:numId="3" w16cid:durableId="477889282">
+    <w:abstractNumId w:val="1"/>
+  </w:num>
+  <w:num w:numId="4" w16cid:durableId="1671252351">
+    <w:abstractNumId w:val="7"/>
+  </w:num>
+  <w:num w:numId="5" w16cid:durableId="433133623">
+    <w:abstractNumId w:val="2"/>
+  </w:num>
+  <w:num w:numId="6" w16cid:durableId="873689360">
+    <w:abstractNumId w:val="4"/>
+  </w:num>
+  <w:num w:numId="7" w16cid:durableId="229734276">
+    <w:abstractNumId w:val="6"/>
+  </w:num>
+  <w:num w:numId="8" w16cid:durableId="200169821">
     <w:abstractNumId w:val="0"/>
   </w:num>
-  <w:num w:numId="4" w16cid:durableId="1671252351">
-    <w:abstractNumId w:val="4"/>
-  </w:num>
-  <w:num w:numId="5" w16cid:durableId="433133623">
-    <w:abstractNumId w:val="1"/>
-  </w:num>
-  <w:num w:numId="6" w16cid:durableId="873689360">
-    <w:abstractNumId w:val="2"/>
+  <w:num w:numId="9" w16cid:durableId="473454535">
+    <w:abstractNumId w:val="3"/>
   </w:num>
 </w:numbering>
 </file>

--- a/fox_diffusion/papers/Paper-Review_Full Event Particle-Level Unfolding with Variable-Length Latent Variational Diffusion.docx
+++ b/fox_diffusion/papers/Paper-Review_Full Event Particle-Level Unfolding with Variable-Length Latent Variational Diffusion.docx
@@ -1244,7 +1244,21 @@
         <w:rPr>
           <w:rFonts w:ascii="Times New Roman" w:hAnsi="Times New Roman" w:cs="Times New Roman"/>
         </w:rPr>
-        <w:t>PYTHIA8 for parton showering and hadronization</w:t>
+        <w:t xml:space="preserve">PYTHIA8 for </w:t>
+      </w:r>
+      <w:proofErr w:type="spellStart"/>
+      <w:r>
+        <w:rPr>
+          <w:rFonts w:ascii="Times New Roman" w:hAnsi="Times New Roman" w:cs="Times New Roman"/>
+        </w:rPr>
+        <w:t>parton</w:t>
+      </w:r>
+      <w:proofErr w:type="spellEnd"/>
+      <w:r>
+        <w:rPr>
+          <w:rFonts w:ascii="Times New Roman" w:hAnsi="Times New Roman" w:cs="Times New Roman"/>
+        </w:rPr>
+        <w:t xml:space="preserve"> showering and hadronization</w:t>
       </w:r>
     </w:p>
     <w:p>
@@ -1357,6 +1371,7 @@
       <w:r>
         <w:rPr>
           <w:rFonts w:ascii="Times New Roman" w:hAnsi="Times New Roman" w:cs="Times New Roman"/>
+          <w:noProof/>
         </w:rPr>
         <w:drawing>
           <wp:inline distT="0" distB="0" distL="0" distR="0" wp14:anchorId="7DCE8E42" wp14:editId="218250F0">
@@ -1406,6 +1421,7 @@
       <w:r>
         <w:rPr>
           <w:rFonts w:ascii="Times New Roman" w:hAnsi="Times New Roman" w:cs="Times New Roman"/>
+          <w:noProof/>
         </w:rPr>
         <w:drawing>
           <wp:inline distT="0" distB="0" distL="0" distR="0" wp14:anchorId="021D241B" wp14:editId="751C07C5">
@@ -1455,6 +1471,7 @@
       <w:r>
         <w:rPr>
           <w:rFonts w:ascii="Times New Roman" w:hAnsi="Times New Roman" w:cs="Times New Roman"/>
+          <w:noProof/>
         </w:rPr>
         <w:lastRenderedPageBreak/>
         <w:drawing>
@@ -1505,6 +1522,7 @@
       <w:r>
         <w:rPr>
           <w:rFonts w:ascii="Times New Roman" w:hAnsi="Times New Roman" w:cs="Times New Roman"/>
+          <w:noProof/>
         </w:rPr>
         <w:drawing>
           <wp:inline distT="0" distB="0" distL="0" distR="0" wp14:anchorId="0B5DB2C4" wp14:editId="2197340C">
@@ -1562,6 +1580,7 @@
       <w:r>
         <w:rPr>
           <w:rFonts w:ascii="Times New Roman" w:hAnsi="Times New Roman" w:cs="Times New Roman"/>
+          <w:noProof/>
         </w:rPr>
         <w:lastRenderedPageBreak/>
         <w:drawing>
@@ -1616,7 +1635,500 @@
         <w:rPr>
           <w:rFonts w:ascii="Times New Roman" w:hAnsi="Times New Roman" w:cs="Times New Roman"/>
         </w:rPr>
-        <w:t>Generally, unfolded distribution were closer to truth distribution than detector distribution</w:t>
+        <w:t xml:space="preserve">Generally, unfolded distribution </w:t>
+      </w:r>
+      <w:r>
+        <w:rPr>
+          <w:rFonts w:ascii="Times New Roman" w:hAnsi="Times New Roman" w:cs="Times New Roman"/>
+        </w:rPr>
+        <w:t>was</w:t>
+      </w:r>
+      <w:r>
+        <w:rPr>
+          <w:rFonts w:ascii="Times New Roman" w:hAnsi="Times New Roman" w:cs="Times New Roman"/>
+        </w:rPr>
+        <w:t xml:space="preserve"> closer to truth distribution than detector distribution</w:t>
+      </w:r>
+    </w:p>
+    <w:p>
+      <w:pPr>
+        <w:pStyle w:val="NoSpacing"/>
+        <w:numPr>
+          <w:ilvl w:val="0"/>
+          <w:numId w:val="9"/>
+        </w:numPr>
+        <w:rPr>
+          <w:rFonts w:ascii="Times New Roman" w:hAnsi="Times New Roman" w:cs="Times New Roman"/>
+        </w:rPr>
+      </w:pPr>
+      <w:r>
+        <w:rPr>
+          <w:rFonts w:ascii="Times New Roman" w:hAnsi="Times New Roman" w:cs="Times New Roman"/>
+        </w:rPr>
+        <w:t>Excellent agreement between jet multiplicity distribution</w:t>
+      </w:r>
+    </w:p>
+    <w:p>
+      <w:pPr>
+        <w:pStyle w:val="NoSpacing"/>
+        <w:numPr>
+          <w:ilvl w:val="1"/>
+          <w:numId w:val="9"/>
+        </w:numPr>
+        <w:rPr>
+          <w:rFonts w:ascii="Times New Roman" w:hAnsi="Times New Roman" w:cs="Times New Roman"/>
+        </w:rPr>
+      </w:pPr>
+      <w:r>
+        <w:rPr>
+          <w:rFonts w:ascii="Times New Roman" w:hAnsi="Times New Roman" w:cs="Times New Roman"/>
+        </w:rPr>
+        <w:t>They tested the jet multiplicity robustness and found that the truth-level kinematic distributions is independent of the jet multiplicity</w:t>
+      </w:r>
+    </w:p>
+    <w:p>
+      <w:pPr>
+        <w:pStyle w:val="NoSpacing"/>
+        <w:jc w:val="center"/>
+        <w:rPr>
+          <w:rFonts w:ascii="Times New Roman" w:hAnsi="Times New Roman" w:cs="Times New Roman"/>
+        </w:rPr>
+      </w:pPr>
+      <w:r>
+        <w:rPr>
+          <w:rFonts w:ascii="Times New Roman" w:hAnsi="Times New Roman" w:cs="Times New Roman"/>
+        </w:rPr>
+        <w:lastRenderedPageBreak/>
+        <w:drawing>
+          <wp:inline distT="0" distB="0" distL="0" distR="0" wp14:anchorId="37578982" wp14:editId="6487F40D">
+            <wp:extent cx="3877216" cy="5353797"/>
+            <wp:effectExtent l="0" t="0" r="9525" b="0"/>
+            <wp:docPr id="867058666" name="Picture 1" descr="A screenshot of a graph&#10;&#10;Description automatically generated"/>
+            <wp:cNvGraphicFramePr>
+              <a:graphicFrameLocks xmlns:a="http://schemas.openxmlformats.org/drawingml/2006/main" noChangeAspect="1"/>
+            </wp:cNvGraphicFramePr>
+            <a:graphic xmlns:a="http://schemas.openxmlformats.org/drawingml/2006/main">
+              <a:graphicData uri="http://schemas.openxmlformats.org/drawingml/2006/picture">
+                <pic:pic xmlns:pic="http://schemas.openxmlformats.org/drawingml/2006/picture">
+                  <pic:nvPicPr>
+                    <pic:cNvPr id="867058666" name="Picture 1" descr="A screenshot of a graph&#10;&#10;Description automatically generated"/>
+                    <pic:cNvPicPr/>
+                  </pic:nvPicPr>
+                  <pic:blipFill>
+                    <a:blip r:embed="rId12"/>
+                    <a:stretch>
+                      <a:fillRect/>
+                    </a:stretch>
+                  </pic:blipFill>
+                  <pic:spPr>
+                    <a:xfrm>
+                      <a:off x="0" y="0"/>
+                      <a:ext cx="3877216" cy="5353797"/>
+                    </a:xfrm>
+                    <a:prstGeom prst="rect">
+                      <a:avLst/>
+                    </a:prstGeom>
+                  </pic:spPr>
+                </pic:pic>
+              </a:graphicData>
+            </a:graphic>
+          </wp:inline>
+        </w:drawing>
+      </w:r>
+    </w:p>
+    <w:p>
+      <w:pPr>
+        <w:pStyle w:val="NoSpacing"/>
+        <w:numPr>
+          <w:ilvl w:val="1"/>
+          <w:numId w:val="9"/>
+        </w:numPr>
+        <w:rPr>
+          <w:rFonts w:ascii="Times New Roman" w:hAnsi="Times New Roman" w:cs="Times New Roman"/>
+        </w:rPr>
+      </w:pPr>
+      <w:r>
+        <w:rPr>
+          <w:rFonts w:ascii="Times New Roman" w:hAnsi="Times New Roman" w:cs="Times New Roman"/>
+        </w:rPr>
+        <w:t>They also used pseudo-top algorithm from [69,70] to reconstruct ha</w:t>
+      </w:r>
+      <w:r>
+        <w:rPr>
+          <w:rFonts w:ascii="Times New Roman" w:hAnsi="Times New Roman" w:cs="Times New Roman"/>
+        </w:rPr>
+        <w:t>d</w:t>
+      </w:r>
+      <w:r>
+        <w:rPr>
+          <w:rFonts w:ascii="Times New Roman" w:hAnsi="Times New Roman" w:cs="Times New Roman"/>
+        </w:rPr>
+        <w:t xml:space="preserve">ronically- and </w:t>
+      </w:r>
+      <w:r>
+        <w:rPr>
+          <w:rFonts w:ascii="Times New Roman" w:hAnsi="Times New Roman" w:cs="Times New Roman"/>
+        </w:rPr>
+        <w:t>leptonically decaying</w:t>
+      </w:r>
+      <w:r>
+        <w:rPr>
+          <w:rFonts w:ascii="Times New Roman" w:hAnsi="Times New Roman" w:cs="Times New Roman"/>
+        </w:rPr>
+        <w:t xml:space="preserve"> top quark candidates =&gt; check performance</w:t>
+      </w:r>
+      <w:r>
+        <w:rPr>
+          <w:rFonts w:ascii="Times New Roman" w:hAnsi="Times New Roman" w:cs="Times New Roman"/>
+        </w:rPr>
+        <w:t xml:space="preserve"> of unfolding kinematics on these reconstructed system</w:t>
+      </w:r>
+    </w:p>
+    <w:p>
+      <w:pPr>
+        <w:pStyle w:val="NoSpacing"/>
+        <w:numPr>
+          <w:ilvl w:val="2"/>
+          <w:numId w:val="9"/>
+        </w:numPr>
+        <w:rPr>
+          <w:rFonts w:ascii="Times New Roman" w:hAnsi="Times New Roman" w:cs="Times New Roman"/>
+        </w:rPr>
+      </w:pPr>
+      <w:r>
+        <w:rPr>
+          <w:rFonts w:ascii="Times New Roman" w:hAnsi="Times New Roman" w:cs="Times New Roman"/>
+        </w:rPr>
+        <w:t>Demonstrate that their proposal can obtain unfolded distribution of an arbitrary new observable</w:t>
+      </w:r>
+    </w:p>
+    <w:p>
+      <w:pPr>
+        <w:pStyle w:val="NoSpacing"/>
+        <w:numPr>
+          <w:ilvl w:val="2"/>
+          <w:numId w:val="9"/>
+        </w:numPr>
+        <w:rPr>
+          <w:rFonts w:ascii="Times New Roman" w:hAnsi="Times New Roman" w:cs="Times New Roman"/>
+        </w:rPr>
+      </w:pPr>
+      <w:r>
+        <w:rPr>
+          <w:rFonts w:ascii="Times New Roman" w:hAnsi="Times New Roman" w:cs="Times New Roman"/>
+        </w:rPr>
+        <w:t>Struggled</w:t>
+      </w:r>
+      <w:r>
+        <w:rPr>
+          <w:rFonts w:ascii="Times New Roman" w:hAnsi="Times New Roman" w:cs="Times New Roman"/>
+        </w:rPr>
+        <w:t xml:space="preserve"> with top quark mass distributions</w:t>
+      </w:r>
+    </w:p>
+    <w:p>
+      <w:pPr>
+        <w:pStyle w:val="NoSpacing"/>
+        <w:ind w:left="720"/>
+        <w:jc w:val="center"/>
+        <w:rPr>
+          <w:rFonts w:ascii="Times New Roman" w:hAnsi="Times New Roman" w:cs="Times New Roman"/>
+        </w:rPr>
+      </w:pPr>
+      <w:r>
+        <w:rPr>
+          <w:rFonts w:ascii="Times New Roman" w:hAnsi="Times New Roman" w:cs="Times New Roman"/>
+        </w:rPr>
+        <w:lastRenderedPageBreak/>
+        <w:drawing>
+          <wp:inline distT="0" distB="0" distL="0" distR="0" wp14:anchorId="44FE65DA" wp14:editId="6E963F66">
+            <wp:extent cx="3915321" cy="5039428"/>
+            <wp:effectExtent l="0" t="0" r="9525" b="8890"/>
+            <wp:docPr id="2127216213" name="Picture 1"/>
+            <wp:cNvGraphicFramePr>
+              <a:graphicFrameLocks xmlns:a="http://schemas.openxmlformats.org/drawingml/2006/main" noChangeAspect="1"/>
+            </wp:cNvGraphicFramePr>
+            <a:graphic xmlns:a="http://schemas.openxmlformats.org/drawingml/2006/main">
+              <a:graphicData uri="http://schemas.openxmlformats.org/drawingml/2006/picture">
+                <pic:pic xmlns:pic="http://schemas.openxmlformats.org/drawingml/2006/picture">
+                  <pic:nvPicPr>
+                    <pic:cNvPr id="2127216213" name=""/>
+                    <pic:cNvPicPr/>
+                  </pic:nvPicPr>
+                  <pic:blipFill>
+                    <a:blip r:embed="rId13"/>
+                    <a:stretch>
+                      <a:fillRect/>
+                    </a:stretch>
+                  </pic:blipFill>
+                  <pic:spPr>
+                    <a:xfrm>
+                      <a:off x="0" y="0"/>
+                      <a:ext cx="3915321" cy="5039428"/>
+                    </a:xfrm>
+                    <a:prstGeom prst="rect">
+                      <a:avLst/>
+                    </a:prstGeom>
+                  </pic:spPr>
+                </pic:pic>
+              </a:graphicData>
+            </a:graphic>
+          </wp:inline>
+        </w:drawing>
+      </w:r>
+    </w:p>
+    <w:p>
+      <w:pPr>
+        <w:pStyle w:val="NoSpacing"/>
+        <w:ind w:left="720"/>
+        <w:jc w:val="center"/>
+        <w:rPr>
+          <w:rFonts w:ascii="Times New Roman" w:hAnsi="Times New Roman" w:cs="Times New Roman"/>
+        </w:rPr>
+      </w:pPr>
+      <w:r>
+        <w:rPr>
+          <w:rFonts w:ascii="Times New Roman" w:hAnsi="Times New Roman" w:cs="Times New Roman"/>
+        </w:rPr>
+        <w:lastRenderedPageBreak/>
+        <w:drawing>
+          <wp:inline distT="0" distB="0" distL="0" distR="0" wp14:anchorId="794E9048" wp14:editId="6C209B52">
+            <wp:extent cx="3886742" cy="5811061"/>
+            <wp:effectExtent l="0" t="0" r="0" b="0"/>
+            <wp:docPr id="165401774" name="Picture 1" descr="A table of numbers and symbols&#10;&#10;Description automatically generated with medium confidence"/>
+            <wp:cNvGraphicFramePr>
+              <a:graphicFrameLocks xmlns:a="http://schemas.openxmlformats.org/drawingml/2006/main" noChangeAspect="1"/>
+            </wp:cNvGraphicFramePr>
+            <a:graphic xmlns:a="http://schemas.openxmlformats.org/drawingml/2006/main">
+              <a:graphicData uri="http://schemas.openxmlformats.org/drawingml/2006/picture">
+                <pic:pic xmlns:pic="http://schemas.openxmlformats.org/drawingml/2006/picture">
+                  <pic:nvPicPr>
+                    <pic:cNvPr id="165401774" name="Picture 1" descr="A table of numbers and symbols&#10;&#10;Description automatically generated with medium confidence"/>
+                    <pic:cNvPicPr/>
+                  </pic:nvPicPr>
+                  <pic:blipFill>
+                    <a:blip r:embed="rId14"/>
+                    <a:stretch>
+                      <a:fillRect/>
+                    </a:stretch>
+                  </pic:blipFill>
+                  <pic:spPr>
+                    <a:xfrm>
+                      <a:off x="0" y="0"/>
+                      <a:ext cx="3886742" cy="5811061"/>
+                    </a:xfrm>
+                    <a:prstGeom prst="rect">
+                      <a:avLst/>
+                    </a:prstGeom>
+                  </pic:spPr>
+                </pic:pic>
+              </a:graphicData>
+            </a:graphic>
+          </wp:inline>
+        </w:drawing>
+      </w:r>
+    </w:p>
+    <w:p>
+      <w:pPr>
+        <w:pStyle w:val="NoSpacing"/>
+        <w:numPr>
+          <w:ilvl w:val="1"/>
+          <w:numId w:val="9"/>
+        </w:numPr>
+        <w:rPr>
+          <w:rFonts w:ascii="Times New Roman" w:hAnsi="Times New Roman" w:cs="Times New Roman"/>
+        </w:rPr>
+      </w:pPr>
+      <w:r>
+        <w:rPr>
+          <w:rFonts w:ascii="Times New Roman" w:hAnsi="Times New Roman" w:cs="Times New Roman"/>
+        </w:rPr>
+        <w:t xml:space="preserve">The table above shows the distances between the true distribution and each of the kinematic observable distributions from the model for hadronically decaying, leptonically decaying, and </w:t>
+      </w:r>
+      <m:oMath>
+        <m:r>
+          <w:rPr>
+            <w:rFonts w:ascii="Cambria Math" w:hAnsi="Cambria Math" w:cs="Times New Roman"/>
+          </w:rPr>
+          <m:t>t</m:t>
+        </m:r>
+        <m:acc>
+          <m:accPr>
+            <m:chr m:val="̅"/>
+            <m:ctrlPr>
+              <w:rPr>
+                <w:rFonts w:ascii="Cambria Math" w:hAnsi="Cambria Math" w:cs="Times New Roman"/>
+                <w:i/>
+              </w:rPr>
+            </m:ctrlPr>
+          </m:accPr>
+          <m:e>
+            <m:r>
+              <w:rPr>
+                <w:rFonts w:ascii="Cambria Math" w:hAnsi="Cambria Math" w:cs="Times New Roman"/>
+              </w:rPr>
+              <m:t>t</m:t>
+            </m:r>
+          </m:e>
+        </m:acc>
+      </m:oMath>
+      <w:r>
+        <w:rPr>
+          <w:rFonts w:ascii="Times New Roman" w:hAnsi="Times New Roman" w:cs="Times New Roman"/>
+        </w:rPr>
+        <w:t xml:space="preserve"> system</w:t>
+      </w:r>
+    </w:p>
+    <w:p>
+      <w:pPr>
+        <w:pStyle w:val="NoSpacing"/>
+        <w:numPr>
+          <w:ilvl w:val="1"/>
+          <w:numId w:val="9"/>
+        </w:numPr>
+        <w:rPr>
+          <w:rFonts w:ascii="Times New Roman" w:hAnsi="Times New Roman" w:cs="Times New Roman"/>
+        </w:rPr>
+      </w:pPr>
+      <w:r>
+        <w:rPr>
+          <w:rFonts w:ascii="Times New Roman" w:hAnsi="Times New Roman" w:cs="Times New Roman"/>
+        </w:rPr>
+        <w:t>In some cases, unfolded is slightly further from truth distribution than that of the detector-level distribution</w:t>
+      </w:r>
+    </w:p>
+    <w:p>
+      <w:pPr>
+        <w:pStyle w:val="NoSpacing"/>
+        <w:numPr>
+          <w:ilvl w:val="1"/>
+          <w:numId w:val="9"/>
+        </w:numPr>
+        <w:rPr>
+          <w:rFonts w:ascii="Times New Roman" w:hAnsi="Times New Roman" w:cs="Times New Roman"/>
+        </w:rPr>
+      </w:pPr>
+      <w:r>
+        <w:rPr>
+          <w:rFonts w:ascii="Times New Roman" w:hAnsi="Times New Roman" w:cs="Times New Roman"/>
+        </w:rPr>
+        <w:t>The researchers further probed the model by adding more event-level observables which yielded remarkably good agreement between truth and unfolded</w:t>
+      </w:r>
+    </w:p>
+    <w:p>
+      <w:pPr>
+        <w:pStyle w:val="NoSpacing"/>
+        <w:numPr>
+          <w:ilvl w:val="0"/>
+          <w:numId w:val="9"/>
+        </w:numPr>
+        <w:rPr>
+          <w:rFonts w:ascii="Times New Roman" w:hAnsi="Times New Roman" w:cs="Times New Roman"/>
+          <w:b/>
+          <w:bCs/>
+        </w:rPr>
+      </w:pPr>
+      <w:r>
+        <w:rPr>
+          <w:rFonts w:ascii="Times New Roman" w:hAnsi="Times New Roman" w:cs="Times New Roman"/>
+          <w:b/>
+          <w:bCs/>
+        </w:rPr>
+        <w:t>Performance on Dataset with BSM Physics Injection</w:t>
+      </w:r>
+    </w:p>
+    <w:p>
+      <w:pPr>
+        <w:pStyle w:val="NoSpacing"/>
+        <w:numPr>
+          <w:ilvl w:val="1"/>
+          <w:numId w:val="9"/>
+        </w:numPr>
+        <w:rPr>
+          <w:rFonts w:ascii="Times New Roman" w:hAnsi="Times New Roman" w:cs="Times New Roman"/>
+          <w:b/>
+          <w:bCs/>
+        </w:rPr>
+      </w:pPr>
+      <w:r>
+        <w:rPr>
+          <w:rFonts w:ascii="Times New Roman" w:hAnsi="Times New Roman" w:cs="Times New Roman"/>
+        </w:rPr>
+        <w:t>Evaluated VLD network on alternative sampling containing BSM physics parametrized with non-zero EFT operator</w:t>
+      </w:r>
+    </w:p>
+    <w:p>
+      <w:pPr>
+        <w:pStyle w:val="NoSpacing"/>
+        <w:numPr>
+          <w:ilvl w:val="1"/>
+          <w:numId w:val="9"/>
+        </w:numPr>
+        <w:rPr>
+          <w:rFonts w:ascii="Times New Roman" w:hAnsi="Times New Roman" w:cs="Times New Roman"/>
+          <w:b/>
+          <w:bCs/>
+        </w:rPr>
+      </w:pPr>
+      <w:r>
+        <w:rPr>
+          <w:rFonts w:ascii="Times New Roman" w:hAnsi="Times New Roman" w:cs="Times New Roman"/>
+        </w:rPr>
+        <w:t>Found that choice of prior training sample does not induce significant bias in unfolding derived using VLD</w:t>
+      </w:r>
+    </w:p>
+    <w:p>
+      <w:pPr>
+        <w:pStyle w:val="NoSpacing"/>
+        <w:jc w:val="center"/>
+        <w:rPr>
+          <w:rFonts w:ascii="Times New Roman" w:hAnsi="Times New Roman" w:cs="Times New Roman"/>
+          <w:b/>
+          <w:bCs/>
+        </w:rPr>
+      </w:pPr>
+      <w:r>
+        <w:rPr>
+          <w:rFonts w:ascii="Times New Roman" w:hAnsi="Times New Roman" w:cs="Times New Roman"/>
+          <w:b/>
+          <w:bCs/>
+        </w:rPr>
+        <w:lastRenderedPageBreak/>
+        <w:drawing>
+          <wp:inline distT="0" distB="0" distL="0" distR="0" wp14:anchorId="0094C4D6" wp14:editId="27744FDC">
+            <wp:extent cx="5391902" cy="7335274"/>
+            <wp:effectExtent l="0" t="0" r="0" b="0"/>
+            <wp:docPr id="563510484" name="Picture 1" descr="A collage of graphs&#10;&#10;Description automatically generated"/>
+            <wp:cNvGraphicFramePr>
+              <a:graphicFrameLocks xmlns:a="http://schemas.openxmlformats.org/drawingml/2006/main" noChangeAspect="1"/>
+            </wp:cNvGraphicFramePr>
+            <a:graphic xmlns:a="http://schemas.openxmlformats.org/drawingml/2006/main">
+              <a:graphicData uri="http://schemas.openxmlformats.org/drawingml/2006/picture">
+                <pic:pic xmlns:pic="http://schemas.openxmlformats.org/drawingml/2006/picture">
+                  <pic:nvPicPr>
+                    <pic:cNvPr id="563510484" name="Picture 1" descr="A collage of graphs&#10;&#10;Description automatically generated"/>
+                    <pic:cNvPicPr/>
+                  </pic:nvPicPr>
+                  <pic:blipFill>
+                    <a:blip r:embed="rId15"/>
+                    <a:stretch>
+                      <a:fillRect/>
+                    </a:stretch>
+                  </pic:blipFill>
+                  <pic:spPr>
+                    <a:xfrm>
+                      <a:off x="0" y="0"/>
+                      <a:ext cx="5391902" cy="7335274"/>
+                    </a:xfrm>
+                    <a:prstGeom prst="rect">
+                      <a:avLst/>
+                    </a:prstGeom>
+                  </pic:spPr>
+                </pic:pic>
+              </a:graphicData>
+            </a:graphic>
+          </wp:inline>
+        </w:drawing>
       </w:r>
     </w:p>
     <w:sectPr>
@@ -1980,31 +2492,31 @@
       <w:lvlText w:val=""/>
       <w:lvlJc w:val="left"/>
       <w:pPr>
-        <w:ind w:left="720" w:hanging="360"/>
+        <w:ind w:left="1080" w:hanging="360"/>
       </w:pPr>
       <w:rPr>
         <w:rFonts w:ascii="Symbol" w:hAnsi="Symbol" w:hint="default"/>
       </w:rPr>
     </w:lvl>
-    <w:lvl w:ilvl="1" w:tplc="04090003" w:tentative="1">
+    <w:lvl w:ilvl="1" w:tplc="04090003">
       <w:start w:val="1"/>
       <w:numFmt w:val="bullet"/>
       <w:lvlText w:val="o"/>
       <w:lvlJc w:val="left"/>
       <w:pPr>
-        <w:ind w:left="1440" w:hanging="360"/>
+        <w:ind w:left="1800" w:hanging="360"/>
       </w:pPr>
       <w:rPr>
         <w:rFonts w:ascii="Courier New" w:hAnsi="Courier New" w:cs="Courier New" w:hint="default"/>
       </w:rPr>
     </w:lvl>
-    <w:lvl w:ilvl="2" w:tplc="04090005" w:tentative="1">
+    <w:lvl w:ilvl="2" w:tplc="04090005">
       <w:start w:val="1"/>
       <w:numFmt w:val="bullet"/>
       <w:lvlText w:val=""/>
       <w:lvlJc w:val="left"/>
       <w:pPr>
-        <w:ind w:left="2160" w:hanging="360"/>
+        <w:ind w:left="2520" w:hanging="360"/>
       </w:pPr>
       <w:rPr>
         <w:rFonts w:ascii="Wingdings" w:hAnsi="Wingdings" w:hint="default"/>
@@ -2016,7 +2528,7 @@
       <w:lvlText w:val=""/>
       <w:lvlJc w:val="left"/>
       <w:pPr>
-        <w:ind w:left="2880" w:hanging="360"/>
+        <w:ind w:left="3240" w:hanging="360"/>
       </w:pPr>
       <w:rPr>
         <w:rFonts w:ascii="Symbol" w:hAnsi="Symbol" w:hint="default"/>
@@ -2028,7 +2540,7 @@
       <w:lvlText w:val="o"/>
       <w:lvlJc w:val="left"/>
       <w:pPr>
-        <w:ind w:left="3600" w:hanging="360"/>
+        <w:ind w:left="3960" w:hanging="360"/>
       </w:pPr>
       <w:rPr>
         <w:rFonts w:ascii="Courier New" w:hAnsi="Courier New" w:cs="Courier New" w:hint="default"/>
@@ -2040,7 +2552,7 @@
       <w:lvlText w:val=""/>
       <w:lvlJc w:val="left"/>
       <w:pPr>
-        <w:ind w:left="4320" w:hanging="360"/>
+        <w:ind w:left="4680" w:hanging="360"/>
       </w:pPr>
       <w:rPr>
         <w:rFonts w:ascii="Wingdings" w:hAnsi="Wingdings" w:hint="default"/>
@@ -2052,7 +2564,7 @@
       <w:lvlText w:val=""/>
       <w:lvlJc w:val="left"/>
       <w:pPr>
-        <w:ind w:left="5040" w:hanging="360"/>
+        <w:ind w:left="5400" w:hanging="360"/>
       </w:pPr>
       <w:rPr>
         <w:rFonts w:ascii="Symbol" w:hAnsi="Symbol" w:hint="default"/>
@@ -2064,7 +2576,7 @@
       <w:lvlText w:val="o"/>
       <w:lvlJc w:val="left"/>
       <w:pPr>
-        <w:ind w:left="5760" w:hanging="360"/>
+        <w:ind w:left="6120" w:hanging="360"/>
       </w:pPr>
       <w:rPr>
         <w:rFonts w:ascii="Courier New" w:hAnsi="Courier New" w:cs="Courier New" w:hint="default"/>
@@ -2076,7 +2588,7 @@
       <w:lvlText w:val=""/>
       <w:lvlJc w:val="left"/>
       <w:pPr>
-        <w:ind w:left="6480" w:hanging="360"/>
+        <w:ind w:left="6840" w:hanging="360"/>
       </w:pPr>
       <w:rPr>
         <w:rFonts w:ascii="Wingdings" w:hAnsi="Wingdings" w:hint="default"/>
